--- a/姚茗瀚毕业设计.docx
+++ b/姚茗瀚毕业设计.docx
@@ -2,8 +2,8 @@
 <file path=word/document.xml><?xml version="1.0" encoding="utf-8"?>
 <w:document xmlns:wpc="http://schemas.microsoft.com/office/word/2010/wordprocessingCanvas" xmlns:cx="http://schemas.microsoft.com/office/drawing/2014/chartex" xmlns:cx1="http://schemas.microsoft.com/office/drawing/2015/9/8/chartex" xmlns:cx2="http://schemas.microsoft.com/office/drawing/2015/10/21/chartex" xmlns:cx3="http://schemas.microsoft.com/office/drawing/2016/5/9/chartex" xmlns:cx4="http://schemas.microsoft.com/office/drawing/2016/5/10/chartex" xmlns:cx5="http://schemas.microsoft.com/office/drawing/2016/5/11/chartex" xmlns:cx6="http://schemas.microsoft.com/office/drawing/2016/5/12/chartex" xmlns:cx7="http://schemas.microsoft.com/office/drawing/2016/5/13/chartex" xmlns:cx8="http://schemas.microsoft.com/office/drawing/2016/5/14/chartex" xmlns:mc="http://schemas.openxmlformats.org/markup-compatibility/2006" xmlns:aink="http://schemas.microsoft.com/office/drawing/2016/ink" xmlns:am3d="http://schemas.microsoft.com/office/drawing/2017/model3d" xmlns:o="urn:schemas-microsoft-com:office:office" xmlns:r="http://schemas.openxmlformats.org/officeDocument/2006/relationships" xmlns:m="http://schemas.openxmlformats.org/officeDocument/2006/math" xmlns:v="urn:schemas-microsoft-com:vml" xmlns:wp14="http://schemas.microsoft.com/office/word/2010/wordprocessingDrawing" xmlns:wp="http://schemas.openxmlformats.org/drawingml/2006/wordprocessingDrawing" xmlns:w10="urn:schemas-microsoft-com:office:word" xmlns:w="http://schemas.openxmlformats.org/wordprocessingml/2006/main" xmlns:w14="http://schemas.microsoft.com/office/word/2010/wordml" xmlns:w15="http://schemas.microsoft.com/office/word/2012/wordml" xmlns:w16cex="http://schemas.microsoft.com/office/word/2018/wordml/cex" xmlns:w16cid="http://schemas.microsoft.com/office/word/2016/wordml/cid" xmlns:w16="http://schemas.microsoft.com/office/word/2018/wordml" xmlns:w16se="http://schemas.microsoft.com/office/word/2015/wordml/symex" xmlns:wpg="http://schemas.microsoft.com/office/word/2010/wordprocessingGroup" xmlns:wpi="http://schemas.microsoft.com/office/word/2010/wordprocessingInk" xmlns:wne="http://schemas.microsoft.com/office/word/2006/wordml" xmlns:wps="http://schemas.microsoft.com/office/word/2010/wordprocessingShape" mc:Ignorable="w14 w15 w16se w16cid w16 w16cex wp14">
   <w:body>
-    <w:bookmarkStart w:id="0" w:name="_Toc137374680" w:displacedByCustomXml="next"/>
-    <w:bookmarkStart w:id="1" w:name="_Toc137374532" w:displacedByCustomXml="next"/>
+    <w:bookmarkStart w:id="0" w:name="_Toc137374532" w:displacedByCustomXml="next"/>
+    <w:bookmarkStart w:id="1" w:name="_Toc137374680" w:displacedByCustomXml="next"/>
     <w:sdt>
       <w:sdtPr>
         <w:rPr>
@@ -1028,7 +1028,6 @@
         <w:spacing w:line="360" w:lineRule="auto"/>
         <w:ind w:firstLineChars="150" w:firstLine="360"/>
         <w:rPr>
-          <w:rFonts w:hint="eastAsia"/>
           <w:szCs w:val="24"/>
         </w:rPr>
       </w:pPr>
@@ -1383,7 +1382,6 @@
         <w:spacing w:line="360" w:lineRule="auto"/>
         <w:ind w:firstLine="480"/>
         <w:rPr>
-          <w:rFonts w:hint="eastAsia"/>
           <w:szCs w:val="24"/>
         </w:rPr>
       </w:pPr>
@@ -1420,7 +1418,6 @@
         <w:spacing w:line="360" w:lineRule="auto"/>
         <w:ind w:firstLineChars="0" w:firstLine="0"/>
         <w:rPr>
-          <w:rFonts w:hint="eastAsia"/>
           <w:szCs w:val="24"/>
         </w:rPr>
       </w:pPr>
@@ -2046,7 +2043,7 @@
         <w:rPr>
           <w:noProof/>
         </w:rPr>
-        <w:instrText xml:space="preserve"> PAGEREF _Toc73951272 \h </w:instrText>
+        <w:instrText xml:space="preserve"> PAGEREF _Toc74076512 \h </w:instrText>
       </w:r>
       <w:r>
         <w:rPr>
@@ -2116,7 +2113,7 @@
         <w:rPr>
           <w:noProof/>
         </w:rPr>
-        <w:instrText xml:space="preserve"> PAGEREF _Toc73951273 \h </w:instrText>
+        <w:instrText xml:space="preserve"> PAGEREF _Toc74076513 \h </w:instrText>
       </w:r>
       <w:r>
         <w:rPr>
@@ -2162,13 +2159,13 @@
         <w:rPr>
           <w:noProof/>
         </w:rPr>
-        <w:t>1.2 Web</w:t>
-      </w:r>
-      <w:r>
-        <w:rPr>
-          <w:noProof/>
-        </w:rPr>
-        <w:t>游戏开发方式</w:t>
+        <w:t xml:space="preserve">1.2 </w:t>
+      </w:r>
+      <w:r>
+        <w:rPr>
+          <w:noProof/>
+        </w:rPr>
+        <w:t>游戏引擎</w:t>
       </w:r>
       <w:r>
         <w:rPr>
@@ -2186,7 +2183,7 @@
         <w:rPr>
           <w:noProof/>
         </w:rPr>
-        <w:instrText xml:space="preserve"> PAGEREF _Toc73951274 \h </w:instrText>
+        <w:instrText xml:space="preserve"> PAGEREF _Toc74076514 \h </w:instrText>
       </w:r>
       <w:r>
         <w:rPr>
@@ -2203,77 +2200,7 @@
         <w:rPr>
           <w:noProof/>
         </w:rPr>
-        <w:t>2</w:t>
-      </w:r>
-      <w:r>
-        <w:rPr>
-          <w:noProof/>
-        </w:rPr>
-        <w:fldChar w:fldCharType="end"/>
-      </w:r>
-    </w:p>
-    <w:p>
-      <w:pPr>
-        <w:pStyle w:val="TOC1"/>
-        <w:tabs>
-          <w:tab w:val="right" w:leader="dot" w:pos="8778"/>
-        </w:tabs>
-        <w:spacing w:before="20" w:after="20"/>
-        <w:rPr>
-          <w:rFonts w:asciiTheme="minorHAnsi" w:eastAsiaTheme="minorEastAsia" w:hAnsiTheme="minorHAnsi" w:cstheme="minorBidi"/>
-          <w:bCs w:val="0"/>
-          <w:caps w:val="0"/>
-          <w:noProof/>
-          <w:sz w:val="21"/>
-          <w:szCs w:val="24"/>
-        </w:rPr>
-      </w:pPr>
-      <w:r>
-        <w:rPr>
-          <w:noProof/>
-        </w:rPr>
-        <w:t xml:space="preserve">2 </w:t>
-      </w:r>
-      <w:r>
-        <w:rPr>
-          <w:noProof/>
-        </w:rPr>
-        <w:t>需求分析</w:t>
-      </w:r>
-      <w:r>
-        <w:rPr>
-          <w:noProof/>
-        </w:rPr>
-        <w:tab/>
-      </w:r>
-      <w:r>
-        <w:rPr>
-          <w:noProof/>
-        </w:rPr>
-        <w:fldChar w:fldCharType="begin"/>
-      </w:r>
-      <w:r>
-        <w:rPr>
-          <w:noProof/>
-        </w:rPr>
-        <w:instrText xml:space="preserve"> PAGEREF _Toc73951276 \h </w:instrText>
-      </w:r>
-      <w:r>
-        <w:rPr>
-          <w:noProof/>
-        </w:rPr>
-      </w:r>
-      <w:r>
-        <w:rPr>
-          <w:noProof/>
-        </w:rPr>
-        <w:fldChar w:fldCharType="separate"/>
-      </w:r>
-      <w:r>
-        <w:rPr>
-          <w:noProof/>
-        </w:rPr>
-        <w:t>3</w:t>
+        <w:t>1</w:t>
       </w:r>
       <w:r>
         <w:rPr>
@@ -2302,13 +2229,13 @@
         <w:rPr>
           <w:noProof/>
         </w:rPr>
-        <w:t xml:space="preserve">2.1 </w:t>
-      </w:r>
-      <w:r>
-        <w:rPr>
-          <w:noProof/>
-        </w:rPr>
-        <w:t>游戏整体需求</w:t>
+        <w:t xml:space="preserve">1.3 </w:t>
+      </w:r>
+      <w:r>
+        <w:rPr>
+          <w:noProof/>
+        </w:rPr>
+        <w:t>本文主要工作</w:t>
       </w:r>
       <w:r>
         <w:rPr>
@@ -2326,7 +2253,77 @@
         <w:rPr>
           <w:noProof/>
         </w:rPr>
-        <w:instrText xml:space="preserve"> PAGEREF _Toc73951277 \h </w:instrText>
+        <w:instrText xml:space="preserve"> PAGEREF _Toc74076515 \h </w:instrText>
+      </w:r>
+      <w:r>
+        <w:rPr>
+          <w:noProof/>
+        </w:rPr>
+      </w:r>
+      <w:r>
+        <w:rPr>
+          <w:noProof/>
+        </w:rPr>
+        <w:fldChar w:fldCharType="separate"/>
+      </w:r>
+      <w:r>
+        <w:rPr>
+          <w:noProof/>
+        </w:rPr>
+        <w:t>2</w:t>
+      </w:r>
+      <w:r>
+        <w:rPr>
+          <w:noProof/>
+        </w:rPr>
+        <w:fldChar w:fldCharType="end"/>
+      </w:r>
+    </w:p>
+    <w:p>
+      <w:pPr>
+        <w:pStyle w:val="TOC1"/>
+        <w:tabs>
+          <w:tab w:val="right" w:leader="dot" w:pos="8778"/>
+        </w:tabs>
+        <w:spacing w:before="20" w:after="20"/>
+        <w:rPr>
+          <w:rFonts w:asciiTheme="minorHAnsi" w:eastAsiaTheme="minorEastAsia" w:hAnsiTheme="minorHAnsi" w:cstheme="minorBidi"/>
+          <w:bCs w:val="0"/>
+          <w:caps w:val="0"/>
+          <w:noProof/>
+          <w:sz w:val="21"/>
+          <w:szCs w:val="24"/>
+        </w:rPr>
+      </w:pPr>
+      <w:r>
+        <w:rPr>
+          <w:noProof/>
+        </w:rPr>
+        <w:t xml:space="preserve">2 </w:t>
+      </w:r>
+      <w:r>
+        <w:rPr>
+          <w:noProof/>
+        </w:rPr>
+        <w:t>需求分析</w:t>
+      </w:r>
+      <w:r>
+        <w:rPr>
+          <w:noProof/>
+        </w:rPr>
+        <w:tab/>
+      </w:r>
+      <w:r>
+        <w:rPr>
+          <w:noProof/>
+        </w:rPr>
+        <w:fldChar w:fldCharType="begin"/>
+      </w:r>
+      <w:r>
+        <w:rPr>
+          <w:noProof/>
+        </w:rPr>
+        <w:instrText xml:space="preserve"> PAGEREF _Toc74076516 \h </w:instrText>
       </w:r>
       <w:r>
         <w:rPr>
@@ -2372,6 +2369,76 @@
         <w:rPr>
           <w:noProof/>
         </w:rPr>
+        <w:t xml:space="preserve">2.1 </w:t>
+      </w:r>
+      <w:r>
+        <w:rPr>
+          <w:noProof/>
+        </w:rPr>
+        <w:t>游戏整体需求</w:t>
+      </w:r>
+      <w:r>
+        <w:rPr>
+          <w:noProof/>
+        </w:rPr>
+        <w:tab/>
+      </w:r>
+      <w:r>
+        <w:rPr>
+          <w:noProof/>
+        </w:rPr>
+        <w:fldChar w:fldCharType="begin"/>
+      </w:r>
+      <w:r>
+        <w:rPr>
+          <w:noProof/>
+        </w:rPr>
+        <w:instrText xml:space="preserve"> PAGEREF _Toc74076517 \h </w:instrText>
+      </w:r>
+      <w:r>
+        <w:rPr>
+          <w:noProof/>
+        </w:rPr>
+      </w:r>
+      <w:r>
+        <w:rPr>
+          <w:noProof/>
+        </w:rPr>
+        <w:fldChar w:fldCharType="separate"/>
+      </w:r>
+      <w:r>
+        <w:rPr>
+          <w:noProof/>
+        </w:rPr>
+        <w:t>3</w:t>
+      </w:r>
+      <w:r>
+        <w:rPr>
+          <w:noProof/>
+        </w:rPr>
+        <w:fldChar w:fldCharType="end"/>
+      </w:r>
+    </w:p>
+    <w:p>
+      <w:pPr>
+        <w:pStyle w:val="TOC2"/>
+        <w:tabs>
+          <w:tab w:val="right" w:leader="dot" w:pos="8778"/>
+        </w:tabs>
+        <w:spacing w:before="104" w:after="104"/>
+        <w:ind w:firstLine="240"/>
+        <w:rPr>
+          <w:rFonts w:asciiTheme="minorHAnsi" w:eastAsiaTheme="minorEastAsia" w:hAnsiTheme="minorHAnsi" w:cstheme="minorBidi"/>
+          <w:smallCaps w:val="0"/>
+          <w:noProof/>
+          <w:sz w:val="21"/>
+          <w:szCs w:val="24"/>
+        </w:rPr>
+      </w:pPr>
+      <w:r>
+        <w:rPr>
+          <w:noProof/>
+        </w:rPr>
         <w:t xml:space="preserve">2.2 </w:t>
       </w:r>
       <w:r>
@@ -2396,7 +2463,7 @@
         <w:rPr>
           <w:noProof/>
         </w:rPr>
-        <w:instrText xml:space="preserve"> PAGEREF _Toc73951278 \h </w:instrText>
+        <w:instrText xml:space="preserve"> PAGEREF _Toc74076518 \h </w:instrText>
       </w:r>
       <w:r>
         <w:rPr>
@@ -2467,7 +2534,7 @@
         <w:rPr>
           <w:noProof/>
         </w:rPr>
-        <w:instrText xml:space="preserve"> PAGEREF _Toc73951279 \h </w:instrText>
+        <w:instrText xml:space="preserve"> PAGEREF _Toc74076519 \h </w:instrText>
       </w:r>
       <w:r>
         <w:rPr>
@@ -2538,7 +2605,7 @@
         <w:rPr>
           <w:noProof/>
         </w:rPr>
-        <w:instrText xml:space="preserve"> PAGEREF _Toc73951280 \h </w:instrText>
+        <w:instrText xml:space="preserve"> PAGEREF _Toc74076520 \h </w:instrText>
       </w:r>
       <w:r>
         <w:rPr>
@@ -2609,7 +2676,7 @@
         <w:rPr>
           <w:noProof/>
         </w:rPr>
-        <w:instrText xml:space="preserve"> PAGEREF _Toc73951281 \h </w:instrText>
+        <w:instrText xml:space="preserve"> PAGEREF _Toc74076521 \h </w:instrText>
       </w:r>
       <w:r>
         <w:rPr>
@@ -2680,7 +2747,7 @@
         <w:rPr>
           <w:noProof/>
         </w:rPr>
-        <w:instrText xml:space="preserve"> PAGEREF _Toc73951282 \h </w:instrText>
+        <w:instrText xml:space="preserve"> PAGEREF _Toc74076522 \h </w:instrText>
       </w:r>
       <w:r>
         <w:rPr>
@@ -2751,7 +2818,7 @@
         <w:rPr>
           <w:noProof/>
         </w:rPr>
-        <w:instrText xml:space="preserve"> PAGEREF _Toc73951283 \h </w:instrText>
+        <w:instrText xml:space="preserve"> PAGEREF _Toc74076523 \h </w:instrText>
       </w:r>
       <w:r>
         <w:rPr>
@@ -2822,7 +2889,7 @@
         <w:rPr>
           <w:noProof/>
         </w:rPr>
-        <w:instrText xml:space="preserve"> PAGEREF _Toc73951284 \h </w:instrText>
+        <w:instrText xml:space="preserve"> PAGEREF _Toc74076524 \h </w:instrText>
       </w:r>
       <w:r>
         <w:rPr>
@@ -2893,7 +2960,7 @@
         <w:rPr>
           <w:noProof/>
         </w:rPr>
-        <w:instrText xml:space="preserve"> PAGEREF _Toc73951285 \h </w:instrText>
+        <w:instrText xml:space="preserve"> PAGEREF _Toc74076525 \h </w:instrText>
       </w:r>
       <w:r>
         <w:rPr>
@@ -2964,7 +3031,7 @@
         <w:rPr>
           <w:noProof/>
         </w:rPr>
-        <w:instrText xml:space="preserve"> PAGEREF _Toc73951286 \h </w:instrText>
+        <w:instrText xml:space="preserve"> PAGEREF _Toc74076526 \h </w:instrText>
       </w:r>
       <w:r>
         <w:rPr>
@@ -2999,7 +3066,7 @@
         <w:spacing w:before="104" w:after="104"/>
         <w:ind w:firstLine="480"/>
         <w:rPr>
-          <w:rFonts w:cstheme="minorBidi"/>
+          <w:rFonts w:asciiTheme="minorHAnsi" w:eastAsiaTheme="minorEastAsia" w:hAnsiTheme="minorHAnsi" w:cstheme="minorBidi"/>
           <w:iCs w:val="0"/>
           <w:noProof/>
           <w:sz w:val="21"/>
@@ -3011,13 +3078,7 @@
           <w:rFonts w:eastAsia="黑体"/>
           <w:noProof/>
         </w:rPr>
-        <w:t>2.2.</w:t>
-      </w:r>
-      <w:r>
-        <w:rPr>
-          <w:noProof/>
-        </w:rPr>
-        <w:t xml:space="preserve">9 </w:t>
+        <w:t>2.2.9</w:t>
       </w:r>
       <w:r>
         <w:rPr>
@@ -3041,7 +3102,7 @@
         <w:rPr>
           <w:noProof/>
         </w:rPr>
-        <w:instrText xml:space="preserve"> PAGEREF _Toc73951287 \h </w:instrText>
+        <w:instrText xml:space="preserve"> PAGEREF _Toc74076527 \h </w:instrText>
       </w:r>
       <w:r>
         <w:rPr>
@@ -3076,7 +3137,7 @@
         <w:spacing w:before="104" w:after="104"/>
         <w:ind w:firstLine="240"/>
         <w:rPr>
-          <w:rFonts w:cstheme="minorBidi"/>
+          <w:rFonts w:asciiTheme="minorHAnsi" w:eastAsiaTheme="minorEastAsia" w:hAnsiTheme="minorHAnsi" w:cstheme="minorBidi"/>
           <w:smallCaps w:val="0"/>
           <w:noProof/>
           <w:sz w:val="21"/>
@@ -3111,7 +3172,7 @@
         <w:rPr>
           <w:noProof/>
         </w:rPr>
-        <w:instrText xml:space="preserve"> PAGEREF _Toc73951288 \h </w:instrText>
+        <w:instrText xml:space="preserve"> PAGEREF _Toc74076528 \h </w:instrText>
       </w:r>
       <w:r>
         <w:rPr>
@@ -3146,7 +3207,7 @@
         <w:spacing w:before="104" w:after="104"/>
         <w:ind w:firstLine="240"/>
         <w:rPr>
-          <w:rFonts w:cstheme="minorBidi"/>
+          <w:rFonts w:asciiTheme="minorHAnsi" w:eastAsiaTheme="minorEastAsia" w:hAnsiTheme="minorHAnsi" w:cstheme="minorBidi"/>
           <w:smallCaps w:val="0"/>
           <w:noProof/>
           <w:sz w:val="21"/>
@@ -3181,7 +3242,7 @@
         <w:rPr>
           <w:noProof/>
         </w:rPr>
-        <w:instrText xml:space="preserve"> PAGEREF _Toc73951289 \h </w:instrText>
+        <w:instrText xml:space="preserve"> PAGEREF _Toc74076529 \h </w:instrText>
       </w:r>
       <w:r>
         <w:rPr>
@@ -3216,7 +3277,7 @@
         <w:spacing w:before="104" w:after="104"/>
         <w:ind w:firstLine="480"/>
         <w:rPr>
-          <w:rFonts w:cstheme="minorBidi"/>
+          <w:rFonts w:asciiTheme="minorHAnsi" w:eastAsiaTheme="minorEastAsia" w:hAnsiTheme="minorHAnsi" w:cstheme="minorBidi"/>
           <w:iCs w:val="0"/>
           <w:noProof/>
           <w:sz w:val="21"/>
@@ -3225,12 +3286,14 @@
       </w:pPr>
       <w:r>
         <w:rPr>
+          <w:rFonts w:eastAsia="黑体"/>
           <w:noProof/>
         </w:rPr>
         <w:t>2.4.1 cocos</w:t>
       </w:r>
       <w:r>
         <w:rPr>
+          <w:rFonts w:ascii="宋体" w:hAnsi="宋体"/>
           <w:noProof/>
         </w:rPr>
         <w:t>游戏引擎</w:t>
@@ -3251,7 +3314,7 @@
         <w:rPr>
           <w:noProof/>
         </w:rPr>
-        <w:instrText xml:space="preserve"> PAGEREF _Toc73951290 \h </w:instrText>
+        <w:instrText xml:space="preserve"> PAGEREF _Toc74076530 \h </w:instrText>
       </w:r>
       <w:r>
         <w:rPr>
@@ -3286,7 +3349,7 @@
         <w:spacing w:before="104" w:after="104"/>
         <w:ind w:firstLine="480"/>
         <w:rPr>
-          <w:rFonts w:cstheme="minorBidi"/>
+          <w:rFonts w:asciiTheme="minorHAnsi" w:eastAsiaTheme="minorEastAsia" w:hAnsiTheme="minorHAnsi" w:cstheme="minorBidi"/>
           <w:iCs w:val="0"/>
           <w:noProof/>
           <w:sz w:val="21"/>
@@ -3295,12 +3358,14 @@
       </w:pPr>
       <w:r>
         <w:rPr>
+          <w:rFonts w:eastAsia="黑体"/>
           <w:noProof/>
         </w:rPr>
         <w:t>2.4.2 mysql</w:t>
       </w:r>
       <w:r>
         <w:rPr>
+          <w:rFonts w:ascii="宋体" w:hAnsi="宋体"/>
           <w:noProof/>
         </w:rPr>
         <w:t>数据库</w:t>
@@ -3321,7 +3386,7 @@
         <w:rPr>
           <w:noProof/>
         </w:rPr>
-        <w:instrText xml:space="preserve"> PAGEREF _Toc73951291 \h </w:instrText>
+        <w:instrText xml:space="preserve"> PAGEREF _Toc74076531 \h </w:instrText>
       </w:r>
       <w:r>
         <w:rPr>
@@ -3356,7 +3421,7 @@
         <w:spacing w:before="104" w:after="104"/>
         <w:ind w:firstLine="480"/>
         <w:rPr>
-          <w:rFonts w:cstheme="minorBidi"/>
+          <w:rFonts w:asciiTheme="minorHAnsi" w:eastAsiaTheme="minorEastAsia" w:hAnsiTheme="minorHAnsi" w:cstheme="minorBidi"/>
           <w:iCs w:val="0"/>
           <w:noProof/>
           <w:sz w:val="21"/>
@@ -3403,7 +3468,7 @@
         <w:rPr>
           <w:noProof/>
         </w:rPr>
-        <w:instrText xml:space="preserve"> PAGEREF _Toc73951292 \h </w:instrText>
+        <w:instrText xml:space="preserve"> PAGEREF _Toc74076532 \h </w:instrText>
       </w:r>
       <w:r>
         <w:rPr>
@@ -3437,7 +3502,7 @@
         </w:tabs>
         <w:spacing w:before="20" w:after="20"/>
         <w:rPr>
-          <w:rFonts w:cstheme="minorBidi"/>
+          <w:rFonts w:asciiTheme="minorHAnsi" w:eastAsiaTheme="minorEastAsia" w:hAnsiTheme="minorHAnsi" w:cstheme="minorBidi"/>
           <w:bCs w:val="0"/>
           <w:caps w:val="0"/>
           <w:noProof/>
@@ -3473,7 +3538,7 @@
         <w:rPr>
           <w:noProof/>
         </w:rPr>
-        <w:instrText xml:space="preserve"> PAGEREF _Toc73951293 \h </w:instrText>
+        <w:instrText xml:space="preserve"> PAGEREF _Toc74076533 \h </w:instrText>
       </w:r>
       <w:r>
         <w:rPr>
@@ -3508,7 +3573,7 @@
         <w:spacing w:before="104" w:after="104"/>
         <w:ind w:firstLine="240"/>
         <w:rPr>
-          <w:rFonts w:cstheme="minorBidi"/>
+          <w:rFonts w:asciiTheme="minorHAnsi" w:eastAsiaTheme="minorEastAsia" w:hAnsiTheme="minorHAnsi" w:cstheme="minorBidi"/>
           <w:smallCaps w:val="0"/>
           <w:noProof/>
           <w:sz w:val="21"/>
@@ -3543,7 +3608,7 @@
         <w:rPr>
           <w:noProof/>
         </w:rPr>
-        <w:instrText xml:space="preserve"> PAGEREF _Toc73951294 \h </w:instrText>
+        <w:instrText xml:space="preserve"> PAGEREF _Toc74076534 \h </w:instrText>
       </w:r>
       <w:r>
         <w:rPr>
@@ -3589,20 +3654,13 @@
         <w:rPr>
           <w:noProof/>
         </w:rPr>
-        <w:lastRenderedPageBreak/>
         <w:t xml:space="preserve">3.2 </w:t>
       </w:r>
       <w:r>
         <w:rPr>
           <w:noProof/>
         </w:rPr>
-        <w:t>网络通信架构</w:t>
-      </w:r>
-      <w:r>
-        <w:rPr>
-          <w:noProof/>
-        </w:rPr>
-        <w:t>分析</w:t>
+        <w:t>网络通信架构分析</w:t>
       </w:r>
       <w:r>
         <w:rPr>
@@ -3620,7 +3678,7 @@
         <w:rPr>
           <w:noProof/>
         </w:rPr>
-        <w:instrText xml:space="preserve"> PAGEREF _Toc73951295 \h </w:instrText>
+        <w:instrText xml:space="preserve"> PAGEREF _Toc74076535 \h </w:instrText>
       </w:r>
       <w:r>
         <w:rPr>
@@ -3666,6 +3724,7 @@
         <w:rPr>
           <w:noProof/>
         </w:rPr>
+        <w:lastRenderedPageBreak/>
         <w:t xml:space="preserve">3.3 </w:t>
       </w:r>
       <w:r>
@@ -3690,7 +3749,7 @@
         <w:rPr>
           <w:noProof/>
         </w:rPr>
-        <w:instrText xml:space="preserve"> PAGEREF _Toc73951296 \h </w:instrText>
+        <w:instrText xml:space="preserve"> PAGEREF _Toc74076536 \h </w:instrText>
       </w:r>
       <w:r>
         <w:rPr>
@@ -3707,7 +3766,7 @@
         <w:rPr>
           <w:noProof/>
         </w:rPr>
-        <w:t>12</w:t>
+        <w:t>11</w:t>
       </w:r>
       <w:r>
         <w:rPr>
@@ -3742,7 +3801,7 @@
         <w:rPr>
           <w:noProof/>
         </w:rPr>
-        <w:t>数据库模块</w:t>
+        <w:t>短信验证码模块</w:t>
       </w:r>
       <w:r>
         <w:rPr>
@@ -3760,7 +3819,7 @@
         <w:rPr>
           <w:noProof/>
         </w:rPr>
-        <w:instrText xml:space="preserve"> PAGEREF _Toc73951297 \h </w:instrText>
+        <w:instrText xml:space="preserve"> PAGEREF _Toc74076537 \h </w:instrText>
       </w:r>
       <w:r>
         <w:rPr>
@@ -3812,7 +3871,7 @@
         <w:rPr>
           <w:noProof/>
         </w:rPr>
-        <w:t>短信验证码模块</w:t>
+        <w:t>网页验证码模块</w:t>
       </w:r>
       <w:r>
         <w:rPr>
@@ -3830,7 +3889,7 @@
         <w:rPr>
           <w:noProof/>
         </w:rPr>
-        <w:instrText xml:space="preserve"> PAGEREF _Toc73951298 \h </w:instrText>
+        <w:instrText xml:space="preserve"> PAGEREF _Toc74076538 \h </w:instrText>
       </w:r>
       <w:r>
         <w:rPr>
@@ -3847,7 +3906,7 @@
         <w:rPr>
           <w:noProof/>
         </w:rPr>
-        <w:t>14</w:t>
+        <w:t>12</w:t>
       </w:r>
       <w:r>
         <w:rPr>
@@ -3882,7 +3941,7 @@
         <w:rPr>
           <w:noProof/>
         </w:rPr>
-        <w:t>网页验证码模块</w:t>
+        <w:t>登陆时前端模块</w:t>
       </w:r>
       <w:r>
         <w:rPr>
@@ -3900,7 +3959,7 @@
         <w:rPr>
           <w:noProof/>
         </w:rPr>
-        <w:instrText xml:space="preserve"> PAGEREF _Toc73951299 \h </w:instrText>
+        <w:instrText xml:space="preserve"> PAGEREF _Toc74076539 \h </w:instrText>
       </w:r>
       <w:r>
         <w:rPr>
@@ -3917,7 +3976,7 @@
         <w:rPr>
           <w:noProof/>
         </w:rPr>
-        <w:t>14</w:t>
+        <w:t>13</w:t>
       </w:r>
       <w:r>
         <w:rPr>
@@ -3952,7 +4011,7 @@
         <w:rPr>
           <w:noProof/>
         </w:rPr>
-        <w:t>登陆时前端模块</w:t>
+        <w:t>人物模块</w:t>
       </w:r>
       <w:r>
         <w:rPr>
@@ -3970,7 +4029,7 @@
         <w:rPr>
           <w:noProof/>
         </w:rPr>
-        <w:instrText xml:space="preserve"> PAGEREF _Toc73951300 \h </w:instrText>
+        <w:instrText xml:space="preserve"> PAGEREF _Toc74076540 \h </w:instrText>
       </w:r>
       <w:r>
         <w:rPr>
@@ -3987,7 +4046,7 @@
         <w:rPr>
           <w:noProof/>
         </w:rPr>
-        <w:t>14</w:t>
+        <w:t>13</w:t>
       </w:r>
       <w:r>
         <w:rPr>
@@ -4022,7 +4081,7 @@
         <w:rPr>
           <w:noProof/>
         </w:rPr>
-        <w:t>人物模块</w:t>
+        <w:t>地图模块</w:t>
       </w:r>
       <w:r>
         <w:rPr>
@@ -4040,7 +4099,7 @@
         <w:rPr>
           <w:noProof/>
         </w:rPr>
-        <w:instrText xml:space="preserve"> PAGEREF _Toc73951301 \h </w:instrText>
+        <w:instrText xml:space="preserve"> PAGEREF _Toc74076541 \h </w:instrText>
       </w:r>
       <w:r>
         <w:rPr>
@@ -4092,7 +4151,7 @@
         <w:rPr>
           <w:noProof/>
         </w:rPr>
-        <w:t>地图模块</w:t>
+        <w:t>道具模块</w:t>
       </w:r>
       <w:r>
         <w:rPr>
@@ -4110,7 +4169,7 @@
         <w:rPr>
           <w:noProof/>
         </w:rPr>
-        <w:instrText xml:space="preserve"> PAGEREF _Toc73951302 \h </w:instrText>
+        <w:instrText xml:space="preserve"> PAGEREF _Toc74076542 \h </w:instrText>
       </w:r>
       <w:r>
         <w:rPr>
@@ -4127,7 +4186,7 @@
         <w:rPr>
           <w:noProof/>
         </w:rPr>
-        <w:t>15</w:t>
+        <w:t>14</w:t>
       </w:r>
       <w:r>
         <w:rPr>
@@ -4162,7 +4221,7 @@
         <w:rPr>
           <w:noProof/>
         </w:rPr>
-        <w:t>道具模块</w:t>
+        <w:t>匹配模块</w:t>
       </w:r>
       <w:r>
         <w:rPr>
@@ -4180,7 +4239,7 @@
         <w:rPr>
           <w:noProof/>
         </w:rPr>
-        <w:instrText xml:space="preserve"> PAGEREF _Toc73951303 \h </w:instrText>
+        <w:instrText xml:space="preserve"> PAGEREF _Toc74076543 \h </w:instrText>
       </w:r>
       <w:r>
         <w:rPr>
@@ -4197,7 +4256,7 @@
         <w:rPr>
           <w:noProof/>
         </w:rPr>
-        <w:t>15</w:t>
+        <w:t>14</w:t>
       </w:r>
       <w:r>
         <w:rPr>
@@ -4232,7 +4291,7 @@
         <w:rPr>
           <w:noProof/>
         </w:rPr>
-        <w:t>匹配模块</w:t>
+        <w:t>金币模块</w:t>
       </w:r>
       <w:r>
         <w:rPr>
@@ -4250,7 +4309,7 @@
         <w:rPr>
           <w:noProof/>
         </w:rPr>
-        <w:instrText xml:space="preserve"> PAGEREF _Toc73951304 \h </w:instrText>
+        <w:instrText xml:space="preserve"> PAGEREF _Toc74076544 \h </w:instrText>
       </w:r>
       <w:r>
         <w:rPr>
@@ -4267,7 +4326,7 @@
         <w:rPr>
           <w:noProof/>
         </w:rPr>
-        <w:t>16</w:t>
+        <w:t>14</w:t>
       </w:r>
       <w:r>
         <w:rPr>
@@ -4296,13 +4355,13 @@
         <w:rPr>
           <w:noProof/>
         </w:rPr>
-        <w:t xml:space="preserve">3.3.9 </w:t>
-      </w:r>
-      <w:r>
-        <w:rPr>
-          <w:noProof/>
-        </w:rPr>
-        <w:t>金币模块</w:t>
+        <w:t>3.4</w:t>
+      </w:r>
+      <w:r>
+        <w:rPr>
+          <w:noProof/>
+        </w:rPr>
+        <w:t>游戏数据结构</w:t>
       </w:r>
       <w:r>
         <w:rPr>
@@ -4320,7 +4379,7 @@
         <w:rPr>
           <w:noProof/>
         </w:rPr>
-        <w:instrText xml:space="preserve"> PAGEREF _Toc73951305 \h </w:instrText>
+        <w:instrText xml:space="preserve"> PAGEREF _Toc74076545 \h </w:instrText>
       </w:r>
       <w:r>
         <w:rPr>
@@ -4337,7 +4396,7 @@
         <w:rPr>
           <w:noProof/>
         </w:rPr>
-        <w:t>16</w:t>
+        <w:t>15</w:t>
       </w:r>
       <w:r>
         <w:rPr>
@@ -4366,13 +4425,13 @@
         <w:rPr>
           <w:noProof/>
         </w:rPr>
-        <w:t>3.4</w:t>
-      </w:r>
-      <w:r>
-        <w:rPr>
-          <w:noProof/>
-        </w:rPr>
-        <w:t>游戏数据结构</w:t>
+        <w:t>3.5</w:t>
+      </w:r>
+      <w:r>
+        <w:rPr>
+          <w:noProof/>
+        </w:rPr>
+        <w:t>数据库模块</w:t>
       </w:r>
       <w:r>
         <w:rPr>
@@ -4390,7 +4449,7 @@
         <w:rPr>
           <w:noProof/>
         </w:rPr>
-        <w:instrText xml:space="preserve"> PAGEREF _Toc73951306 \h </w:instrText>
+        <w:instrText xml:space="preserve"> PAGEREF _Toc74076546 \h </w:instrText>
       </w:r>
       <w:r>
         <w:rPr>
@@ -4460,7 +4519,7 @@
         <w:rPr>
           <w:noProof/>
         </w:rPr>
-        <w:instrText xml:space="preserve"> PAGEREF _Toc73951307 \h </w:instrText>
+        <w:instrText xml:space="preserve"> PAGEREF _Toc74076547 \h </w:instrText>
       </w:r>
       <w:r>
         <w:rPr>
@@ -4530,7 +4589,7 @@
         <w:rPr>
           <w:noProof/>
         </w:rPr>
-        <w:instrText xml:space="preserve"> PAGEREF _Toc73951308 \h </w:instrText>
+        <w:instrText xml:space="preserve"> PAGEREF _Toc74076548 \h </w:instrText>
       </w:r>
       <w:r>
         <w:rPr>
@@ -4600,7 +4659,7 @@
         <w:rPr>
           <w:noProof/>
         </w:rPr>
-        <w:instrText xml:space="preserve"> PAGEREF _Toc73951309 \h </w:instrText>
+        <w:instrText xml:space="preserve"> PAGEREF _Toc74076549 \h </w:instrText>
       </w:r>
       <w:r>
         <w:rPr>
@@ -4617,7 +4676,7 @@
         <w:rPr>
           <w:noProof/>
         </w:rPr>
-        <w:t>20</w:t>
+        <w:t>19</w:t>
       </w:r>
       <w:r>
         <w:rPr>
@@ -4671,7 +4730,7 @@
         <w:rPr>
           <w:noProof/>
         </w:rPr>
-        <w:instrText xml:space="preserve"> PAGEREF _Toc73951310 \h </w:instrText>
+        <w:instrText xml:space="preserve"> PAGEREF _Toc74076550 \h </w:instrText>
       </w:r>
       <w:r>
         <w:rPr>
@@ -4688,7 +4747,7 @@
         <w:rPr>
           <w:noProof/>
         </w:rPr>
-        <w:t>21</w:t>
+        <w:t>20</w:t>
       </w:r>
       <w:r>
         <w:rPr>
@@ -4742,7 +4801,7 @@
         <w:rPr>
           <w:noProof/>
         </w:rPr>
-        <w:instrText xml:space="preserve"> PAGEREF _Toc73951311 \h </w:instrText>
+        <w:instrText xml:space="preserve"> PAGEREF _Toc74076551 \h </w:instrText>
       </w:r>
       <w:r>
         <w:rPr>
@@ -4759,7 +4818,7 @@
         <w:rPr>
           <w:noProof/>
         </w:rPr>
-        <w:t>22</w:t>
+        <w:t>21</w:t>
       </w:r>
       <w:r>
         <w:rPr>
@@ -4813,7 +4872,7 @@
         <w:rPr>
           <w:noProof/>
         </w:rPr>
-        <w:instrText xml:space="preserve"> PAGEREF _Toc73951312 \h </w:instrText>
+        <w:instrText xml:space="preserve"> PAGEREF _Toc74076552 \h </w:instrText>
       </w:r>
       <w:r>
         <w:rPr>
@@ -4830,7 +4889,7 @@
         <w:rPr>
           <w:noProof/>
         </w:rPr>
-        <w:t>23</w:t>
+        <w:t>22</w:t>
       </w:r>
       <w:r>
         <w:rPr>
@@ -4884,7 +4943,7 @@
         <w:rPr>
           <w:noProof/>
         </w:rPr>
-        <w:instrText xml:space="preserve"> PAGEREF _Toc73951313 \h </w:instrText>
+        <w:instrText xml:space="preserve"> PAGEREF _Toc74076553 \h </w:instrText>
       </w:r>
       <w:r>
         <w:rPr>
@@ -4901,7 +4960,7 @@
         <w:rPr>
           <w:noProof/>
         </w:rPr>
-        <w:t>24</w:t>
+        <w:t>23</w:t>
       </w:r>
       <w:r>
         <w:rPr>
@@ -4954,7 +5013,7 @@
         <w:rPr>
           <w:noProof/>
         </w:rPr>
-        <w:instrText xml:space="preserve"> PAGEREF _Toc73951314 \h </w:instrText>
+        <w:instrText xml:space="preserve"> PAGEREF _Toc74076554 \h </w:instrText>
       </w:r>
       <w:r>
         <w:rPr>
@@ -5024,7 +5083,7 @@
         <w:rPr>
           <w:noProof/>
         </w:rPr>
-        <w:instrText xml:space="preserve"> PAGEREF _Toc73951315 \h </w:instrText>
+        <w:instrText xml:space="preserve"> PAGEREF _Toc74076555 \h </w:instrText>
       </w:r>
       <w:r>
         <w:rPr>
@@ -5041,7 +5100,7 @@
         <w:rPr>
           <w:noProof/>
         </w:rPr>
-        <w:t>25</w:t>
+        <w:t>24</w:t>
       </w:r>
       <w:r>
         <w:rPr>
@@ -5054,7 +5113,7 @@
       <w:pPr>
         <w:pStyle w:val="TOC2"/>
         <w:tabs>
-          <w:tab w:val="left" w:pos="840"/>
+          <w:tab w:val="left" w:pos="600"/>
           <w:tab w:val="right" w:leader="dot" w:pos="8778"/>
         </w:tabs>
         <w:spacing w:before="104" w:after="104"/>
@@ -5105,7 +5164,7 @@
         <w:rPr>
           <w:noProof/>
         </w:rPr>
-        <w:instrText xml:space="preserve"> PAGEREF _Toc73951316 \h </w:instrText>
+        <w:instrText xml:space="preserve"> PAGEREF _Toc74076556 \h </w:instrText>
       </w:r>
       <w:r>
         <w:rPr>
@@ -5175,7 +5234,7 @@
         <w:rPr>
           <w:noProof/>
         </w:rPr>
-        <w:instrText xml:space="preserve"> PAGEREF _Toc73951317 \h </w:instrText>
+        <w:instrText xml:space="preserve"> PAGEREF _Toc74076557 \h </w:instrText>
       </w:r>
       <w:r>
         <w:rPr>
@@ -5192,7 +5251,7 @@
         <w:rPr>
           <w:noProof/>
         </w:rPr>
-        <w:t>28</w:t>
+        <w:t>27</w:t>
       </w:r>
       <w:r>
         <w:rPr>
@@ -5227,7 +5286,7 @@
         <w:rPr>
           <w:noProof/>
         </w:rPr>
-        <w:t>游戏开始界面截图展示</w:t>
+        <w:t>游戏运行时模块</w:t>
       </w:r>
       <w:r>
         <w:rPr>
@@ -5245,7 +5304,7 @@
         <w:rPr>
           <w:noProof/>
         </w:rPr>
-        <w:instrText xml:space="preserve"> PAGEREF _Toc73951318 \h </w:instrText>
+        <w:instrText xml:space="preserve"> PAGEREF _Toc74076558 \h </w:instrText>
       </w:r>
       <w:r>
         <w:rPr>
@@ -5262,7 +5321,7 @@
         <w:rPr>
           <w:noProof/>
         </w:rPr>
-        <w:t>28</w:t>
+        <w:t>27</w:t>
       </w:r>
       <w:r>
         <w:rPr>
@@ -5297,7 +5356,7 @@
         <w:rPr>
           <w:noProof/>
         </w:rPr>
-        <w:t>技能介绍截图界面展示</w:t>
+        <w:t>游戏技能模块</w:t>
       </w:r>
       <w:r>
         <w:rPr>
@@ -5315,7 +5374,7 @@
         <w:rPr>
           <w:noProof/>
         </w:rPr>
-        <w:instrText xml:space="preserve"> PAGEREF _Toc73951319 \h </w:instrText>
+        <w:instrText xml:space="preserve"> PAGEREF _Toc74076559 \h </w:instrText>
       </w:r>
       <w:r>
         <w:rPr>
@@ -5332,7 +5391,7 @@
         <w:rPr>
           <w:noProof/>
         </w:rPr>
-        <w:t>29</w:t>
+        <w:t>28</w:t>
       </w:r>
       <w:r>
         <w:rPr>
@@ -5361,14 +5420,13 @@
         <w:rPr>
           <w:noProof/>
         </w:rPr>
-        <w:lastRenderedPageBreak/>
         <w:t xml:space="preserve">5.3 </w:t>
       </w:r>
       <w:r>
         <w:rPr>
           <w:noProof/>
         </w:rPr>
-        <w:t>双人联机过程截图界面展示</w:t>
+        <w:t>游戏匹配模块</w:t>
       </w:r>
       <w:r>
         <w:rPr>
@@ -5386,7 +5444,7 @@
         <w:rPr>
           <w:noProof/>
         </w:rPr>
-        <w:instrText xml:space="preserve"> PAGEREF _Toc73951320 \h </w:instrText>
+        <w:instrText xml:space="preserve"> PAGEREF _Toc74076560 \h </w:instrText>
       </w:r>
       <w:r>
         <w:rPr>
@@ -5403,7 +5461,7 @@
         <w:rPr>
           <w:noProof/>
         </w:rPr>
-        <w:t>30</w:t>
+        <w:t>29</w:t>
       </w:r>
       <w:r>
         <w:rPr>
@@ -5432,13 +5490,14 @@
         <w:rPr>
           <w:noProof/>
         </w:rPr>
+        <w:lastRenderedPageBreak/>
         <w:t xml:space="preserve">5.4 </w:t>
       </w:r>
       <w:r>
         <w:rPr>
           <w:noProof/>
         </w:rPr>
-        <w:t>其中一方掉线截图界面展示</w:t>
+        <w:t>游戏对局系统模块</w:t>
       </w:r>
       <w:r>
         <w:rPr>
@@ -5456,7 +5515,7 @@
         <w:rPr>
           <w:noProof/>
         </w:rPr>
-        <w:instrText xml:space="preserve"> PAGEREF _Toc73951321 \h </w:instrText>
+        <w:instrText xml:space="preserve"> PAGEREF _Toc74076561 \h </w:instrText>
       </w:r>
       <w:r>
         <w:rPr>
@@ -5473,7 +5532,7 @@
         <w:rPr>
           <w:noProof/>
         </w:rPr>
-        <w:t>31</w:t>
+        <w:t>30</w:t>
       </w:r>
       <w:r>
         <w:rPr>
@@ -5508,7 +5567,7 @@
         <w:rPr>
           <w:noProof/>
         </w:rPr>
-        <w:t>分出胜负截图界面展示</w:t>
+        <w:t>游戏事件模块</w:t>
       </w:r>
       <w:r>
         <w:rPr>
@@ -5526,7 +5585,7 @@
         <w:rPr>
           <w:noProof/>
         </w:rPr>
-        <w:instrText xml:space="preserve"> PAGEREF _Toc73951322 \h </w:instrText>
+        <w:instrText xml:space="preserve"> PAGEREF _Toc74076562 \h </w:instrText>
       </w:r>
       <w:r>
         <w:rPr>
@@ -5543,7 +5602,7 @@
         <w:rPr>
           <w:noProof/>
         </w:rPr>
-        <w:t>32</w:t>
+        <w:t>31</w:t>
       </w:r>
       <w:r>
         <w:rPr>
@@ -5596,7 +5655,7 @@
         <w:rPr>
           <w:noProof/>
         </w:rPr>
-        <w:instrText xml:space="preserve"> PAGEREF _Toc73951323 \h </w:instrText>
+        <w:instrText xml:space="preserve"> PAGEREF _Toc74076563 \h </w:instrText>
       </w:r>
       <w:r>
         <w:rPr>
@@ -5613,7 +5672,7 @@
         <w:rPr>
           <w:noProof/>
         </w:rPr>
-        <w:t>34</w:t>
+        <w:t>32</w:t>
       </w:r>
       <w:r>
         <w:rPr>
@@ -5660,7 +5719,7 @@
         <w:rPr>
           <w:noProof/>
         </w:rPr>
-        <w:instrText xml:space="preserve"> PAGEREF _Toc73951324 \h </w:instrText>
+        <w:instrText xml:space="preserve"> PAGEREF _Toc74076564 \h </w:instrText>
       </w:r>
       <w:r>
         <w:rPr>
@@ -5677,7 +5736,7 @@
         <w:rPr>
           <w:noProof/>
         </w:rPr>
-        <w:t>35</w:t>
+        <w:t>33</w:t>
       </w:r>
       <w:r>
         <w:rPr>
@@ -5724,7 +5783,7 @@
         <w:rPr>
           <w:noProof/>
         </w:rPr>
-        <w:instrText xml:space="preserve"> PAGEREF _Toc73951325 \h </w:instrText>
+        <w:instrText xml:space="preserve"> PAGEREF _Toc74076565 \h </w:instrText>
       </w:r>
       <w:r>
         <w:rPr>
@@ -5741,7 +5800,7 @@
         <w:rPr>
           <w:noProof/>
         </w:rPr>
-        <w:t>37</w:t>
+        <w:t>35</w:t>
       </w:r>
       <w:r>
         <w:rPr>
@@ -5835,7 +5894,7 @@
         <w:spacing w:before="838" w:after="419"/>
         <w:ind w:left="0"/>
       </w:pPr>
-      <w:bookmarkStart w:id="34" w:name="_Toc73951272"/>
+      <w:bookmarkStart w:id="34" w:name="_Toc74076512"/>
       <w:r>
         <w:rPr>
           <w:rFonts w:hint="eastAsia"/>
@@ -5859,7 +5918,7 @@
       <w:bookmarkStart w:id="36" w:name="_Toc20598"/>
       <w:bookmarkStart w:id="37" w:name="_Toc3581"/>
       <w:bookmarkStart w:id="38" w:name="_Toc73803651"/>
-      <w:bookmarkStart w:id="39" w:name="_Toc73951273"/>
+      <w:bookmarkStart w:id="39" w:name="_Toc74076513"/>
       <w:r>
         <w:rPr>
           <w:rFonts w:hint="eastAsia"/>
@@ -6074,7 +6133,7 @@
       </w:pPr>
       <w:bookmarkStart w:id="40" w:name="_Toc4395"/>
       <w:bookmarkStart w:id="41" w:name="_Toc73803652"/>
-      <w:bookmarkStart w:id="42" w:name="_Toc73951274"/>
+      <w:bookmarkStart w:id="42" w:name="_Toc74076514"/>
       <w:r>
         <w:rPr>
           <w:rFonts w:hint="eastAsia"/>
@@ -6083,13 +6142,13 @@
       </w:r>
       <w:bookmarkEnd w:id="40"/>
       <w:bookmarkEnd w:id="41"/>
+      <w:r>
+        <w:rPr>
+          <w:rFonts w:hint="eastAsia"/>
+        </w:rPr>
+        <w:t>引擎</w:t>
+      </w:r>
       <w:bookmarkEnd w:id="42"/>
-      <w:r>
-        <w:rPr>
-          <w:rFonts w:hint="eastAsia"/>
-        </w:rPr>
-        <w:t>引擎</w:t>
-      </w:r>
     </w:p>
     <w:p>
       <w:pPr>
@@ -6222,7 +6281,6 @@
         <w:spacing w:line="360" w:lineRule="auto"/>
         <w:ind w:firstLineChars="150" w:firstLine="360"/>
         <w:rPr>
-          <w:rFonts w:hint="eastAsia"/>
           <w:szCs w:val="24"/>
         </w:rPr>
       </w:pPr>
@@ -6337,7 +6395,7 @@
           <w:rFonts w:hint="eastAsia"/>
           <w:szCs w:val="24"/>
         </w:rPr>
-        <w:t>游戏引擎中性能最出色，其表现在打包速度，平</w:t>
+        <w:t>游戏引擎中性能最出色，其表现在打包速度，</w:t>
       </w:r>
       <w:r>
         <w:rPr>
@@ -6345,7 +6403,7 @@
           <w:szCs w:val="24"/>
         </w:rPr>
         <w:lastRenderedPageBreak/>
-        <w:t>台的广泛性，游戏的运行帧率，游戏的稳定性等等</w:t>
+        <w:t>平台的广泛性，游戏的运行帧率，游戏的稳定性等等</w:t>
       </w:r>
       <w:commentRangeStart w:id="43"/>
       <w:r>
@@ -6705,12 +6763,14 @@
         <w:pStyle w:val="2"/>
         <w:spacing w:before="209" w:after="209"/>
       </w:pPr>
+      <w:bookmarkStart w:id="44" w:name="_Toc74076515"/>
       <w:r>
         <w:rPr>
           <w:rFonts w:hint="eastAsia"/>
         </w:rPr>
         <w:t>本文主要工作</w:t>
       </w:r>
+      <w:bookmarkEnd w:id="44"/>
     </w:p>
     <w:p>
       <w:pPr>
@@ -6729,7 +6789,7 @@
         </w:rPr>
         <w:t>主要</w:t>
       </w:r>
-      <w:commentRangeStart w:id="44"/>
+      <w:commentRangeStart w:id="45"/>
       <w:r>
         <w:rPr>
           <w:rFonts w:hint="eastAsia"/>
@@ -6784,7 +6844,7 @@
         </w:rPr>
         <w:t>介绍</w:t>
       </w:r>
-      <w:commentRangeEnd w:id="44"/>
+      <w:commentRangeEnd w:id="45"/>
       <w:r>
         <w:rPr>
           <w:rFonts w:hint="eastAsia"/>
@@ -6797,7 +6857,7 @@
           <w:rFonts w:asciiTheme="minorHAnsi" w:eastAsiaTheme="minorEastAsia" w:hAnsiTheme="minorHAnsi" w:cstheme="minorBidi"/>
           <w:kern w:val="2"/>
         </w:rPr>
-        <w:commentReference w:id="44"/>
+        <w:commentReference w:id="45"/>
       </w:r>
     </w:p>
     <w:p>
@@ -6854,11 +6914,11 @@
         <w:spacing w:before="838" w:after="419"/>
         <w:ind w:left="0"/>
       </w:pPr>
-      <w:bookmarkStart w:id="45" w:name="_Toc72105862"/>
-      <w:bookmarkStart w:id="46" w:name="_Toc6381"/>
-      <w:bookmarkStart w:id="47" w:name="_Toc8065"/>
-      <w:bookmarkStart w:id="48" w:name="_Toc73803655"/>
-      <w:bookmarkStart w:id="49" w:name="_Toc73951276"/>
+      <w:bookmarkStart w:id="46" w:name="_Toc72105862"/>
+      <w:bookmarkStart w:id="47" w:name="_Toc6381"/>
+      <w:bookmarkStart w:id="48" w:name="_Toc8065"/>
+      <w:bookmarkStart w:id="49" w:name="_Toc73803655"/>
+      <w:bookmarkStart w:id="50" w:name="_Toc74076516"/>
       <w:r>
         <w:rPr>
           <w:rFonts w:hint="eastAsia"/>
@@ -6866,39 +6926,39 @@
         <w:lastRenderedPageBreak/>
         <w:t>需求分析</w:t>
       </w:r>
-      <w:bookmarkEnd w:id="45"/>
       <w:bookmarkEnd w:id="46"/>
       <w:bookmarkEnd w:id="47"/>
       <w:bookmarkEnd w:id="48"/>
       <w:bookmarkEnd w:id="49"/>
+      <w:bookmarkEnd w:id="50"/>
     </w:p>
     <w:p>
       <w:pPr>
         <w:pStyle w:val="2"/>
         <w:spacing w:before="209" w:after="209"/>
       </w:pPr>
-      <w:bookmarkStart w:id="50" w:name="_Toc72105863"/>
-      <w:bookmarkStart w:id="51" w:name="_Toc16126"/>
-      <w:bookmarkStart w:id="52" w:name="_Toc29500"/>
-      <w:bookmarkStart w:id="53" w:name="_Toc73803656"/>
-      <w:bookmarkStart w:id="54" w:name="_Toc73951277"/>
+      <w:bookmarkStart w:id="51" w:name="_Toc72105863"/>
+      <w:bookmarkStart w:id="52" w:name="_Toc16126"/>
+      <w:bookmarkStart w:id="53" w:name="_Toc29500"/>
+      <w:bookmarkStart w:id="54" w:name="_Toc73803656"/>
+      <w:bookmarkStart w:id="55" w:name="_Toc74076517"/>
       <w:r>
         <w:rPr>
           <w:rFonts w:hint="eastAsia"/>
         </w:rPr>
         <w:t>游戏</w:t>
       </w:r>
-      <w:bookmarkEnd w:id="50"/>
       <w:bookmarkEnd w:id="51"/>
       <w:bookmarkEnd w:id="52"/>
+      <w:bookmarkEnd w:id="53"/>
       <w:r>
         <w:rPr>
           <w:rFonts w:hint="eastAsia"/>
         </w:rPr>
         <w:t>整体需求</w:t>
       </w:r>
-      <w:bookmarkEnd w:id="53"/>
       <w:bookmarkEnd w:id="54"/>
+      <w:bookmarkEnd w:id="55"/>
     </w:p>
     <w:p>
       <w:pPr>
@@ -7327,17 +7387,16 @@
         <w:pStyle w:val="2"/>
         <w:spacing w:beforeLines="0" w:afterLines="0" w:line="360" w:lineRule="auto"/>
       </w:pPr>
-      <w:bookmarkStart w:id="55" w:name="_Toc73951278"/>
+      <w:bookmarkStart w:id="56" w:name="_Toc74076518"/>
       <w:r>
         <w:rPr>
           <w:rFonts w:hint="eastAsia"/>
           <w:sz w:val="32"/>
           <w:szCs w:val="32"/>
         </w:rPr>
-        <w:lastRenderedPageBreak/>
         <w:t>游戏运行时需求分析</w:t>
       </w:r>
-      <w:bookmarkEnd w:id="55"/>
+      <w:bookmarkEnd w:id="56"/>
     </w:p>
     <w:p>
       <w:pPr>
@@ -7359,14 +7418,15 @@
           <w:rFonts w:ascii="Times New Roman" w:hAnsi="Times New Roman"/>
         </w:rPr>
       </w:pPr>
-      <w:bookmarkStart w:id="56" w:name="_Toc73803658"/>
-      <w:bookmarkStart w:id="57" w:name="_Toc73951279"/>
+      <w:bookmarkStart w:id="57" w:name="_Toc73803658"/>
+      <w:bookmarkStart w:id="58" w:name="_Toc74076519"/>
       <w:r>
         <w:rPr>
           <w:rStyle w:val="3Char"/>
           <w:rFonts w:eastAsia="黑体" w:hint="eastAsia"/>
           <w:szCs w:val="28"/>
         </w:rPr>
+        <w:lastRenderedPageBreak/>
         <w:t>2.2.1</w:t>
       </w:r>
       <w:r>
@@ -7385,11 +7445,11 @@
         </w:rPr>
         <w:t>需求</w:t>
       </w:r>
-      <w:bookmarkStart w:id="58" w:name="_Toc25859"/>
-      <w:bookmarkEnd w:id="56"/>
+      <w:bookmarkStart w:id="59" w:name="_Toc25859"/>
       <w:bookmarkEnd w:id="57"/>
-    </w:p>
-    <w:bookmarkEnd w:id="58"/>
+      <w:bookmarkEnd w:id="58"/>
+    </w:p>
+    <w:bookmarkEnd w:id="59"/>
     <w:p>
       <w:pPr>
         <w:pStyle w:val="a4"/>
@@ -7432,8 +7492,8 @@
           <w:szCs w:val="28"/>
         </w:rPr>
       </w:pPr>
-      <w:bookmarkStart w:id="59" w:name="_Toc73803659"/>
-      <w:bookmarkStart w:id="60" w:name="_Toc73951280"/>
+      <w:bookmarkStart w:id="60" w:name="_Toc73803659"/>
+      <w:bookmarkStart w:id="61" w:name="_Toc74076520"/>
       <w:r>
         <w:rPr>
           <w:rStyle w:val="3Char"/>
@@ -7458,11 +7518,11 @@
         </w:rPr>
         <w:t>需求</w:t>
       </w:r>
-      <w:bookmarkStart w:id="61" w:name="_Toc23495"/>
-      <w:bookmarkEnd w:id="59"/>
+      <w:bookmarkStart w:id="62" w:name="_Toc23495"/>
       <w:bookmarkEnd w:id="60"/>
-    </w:p>
-    <w:bookmarkEnd w:id="61"/>
+      <w:bookmarkEnd w:id="61"/>
+    </w:p>
+    <w:bookmarkEnd w:id="62"/>
     <w:p>
       <w:pPr>
         <w:pStyle w:val="a4"/>
@@ -7493,8 +7553,8 @@
           <w:szCs w:val="28"/>
         </w:rPr>
       </w:pPr>
-      <w:bookmarkStart w:id="62" w:name="_Toc73803660"/>
-      <w:bookmarkStart w:id="63" w:name="_Toc73951281"/>
+      <w:bookmarkStart w:id="63" w:name="_Toc73803660"/>
+      <w:bookmarkStart w:id="64" w:name="_Toc74076521"/>
       <w:r>
         <w:rPr>
           <w:rStyle w:val="3Char"/>
@@ -7519,11 +7579,11 @@
         </w:rPr>
         <w:t>需求</w:t>
       </w:r>
-      <w:bookmarkStart w:id="64" w:name="_Toc28382"/>
-      <w:bookmarkEnd w:id="62"/>
+      <w:bookmarkStart w:id="65" w:name="_Toc28382"/>
       <w:bookmarkEnd w:id="63"/>
-    </w:p>
-    <w:bookmarkEnd w:id="64"/>
+      <w:bookmarkEnd w:id="64"/>
+    </w:p>
+    <w:bookmarkEnd w:id="65"/>
     <w:p>
       <w:pPr>
         <w:pStyle w:val="a4"/>
@@ -7555,8 +7615,8 @@
           <w:sz w:val="21"/>
         </w:rPr>
       </w:pPr>
-      <w:bookmarkStart w:id="65" w:name="_Toc73803661"/>
-      <w:bookmarkStart w:id="66" w:name="_Toc73951282"/>
+      <w:bookmarkStart w:id="66" w:name="_Toc73803661"/>
+      <w:bookmarkStart w:id="67" w:name="_Toc74076522"/>
       <w:r>
         <w:rPr>
           <w:rStyle w:val="3Char"/>
@@ -7581,11 +7641,11 @@
         </w:rPr>
         <w:t>模块需求</w:t>
       </w:r>
-      <w:bookmarkStart w:id="67" w:name="_Toc11041"/>
-      <w:bookmarkEnd w:id="65"/>
+      <w:bookmarkStart w:id="68" w:name="_Toc11041"/>
       <w:bookmarkEnd w:id="66"/>
-    </w:p>
-    <w:bookmarkEnd w:id="67"/>
+      <w:bookmarkEnd w:id="67"/>
+    </w:p>
+    <w:bookmarkEnd w:id="68"/>
     <w:p>
       <w:pPr>
         <w:pStyle w:val="a4"/>
@@ -7610,8 +7670,8 @@
           <w:sz w:val="21"/>
         </w:rPr>
       </w:pPr>
-      <w:bookmarkStart w:id="68" w:name="_Toc73803662"/>
-      <w:bookmarkStart w:id="69" w:name="_Toc73951283"/>
+      <w:bookmarkStart w:id="69" w:name="_Toc73803662"/>
+      <w:bookmarkStart w:id="70" w:name="_Toc74076523"/>
       <w:r>
         <w:rPr>
           <w:rStyle w:val="3Char"/>
@@ -7636,11 +7696,11 @@
         </w:rPr>
         <w:t>需求</w:t>
       </w:r>
-      <w:bookmarkStart w:id="70" w:name="_Toc17075"/>
-      <w:bookmarkEnd w:id="68"/>
+      <w:bookmarkStart w:id="71" w:name="_Toc17075"/>
       <w:bookmarkEnd w:id="69"/>
-    </w:p>
-    <w:bookmarkEnd w:id="70"/>
+      <w:bookmarkEnd w:id="70"/>
+    </w:p>
+    <w:bookmarkEnd w:id="71"/>
     <w:p>
       <w:pPr>
         <w:pStyle w:val="a4"/>
@@ -7666,8 +7726,8 @@
           <w:sz w:val="21"/>
         </w:rPr>
       </w:pPr>
-      <w:bookmarkStart w:id="71" w:name="_Toc73803663"/>
-      <w:bookmarkStart w:id="72" w:name="_Toc73951284"/>
+      <w:bookmarkStart w:id="72" w:name="_Toc73803663"/>
+      <w:bookmarkStart w:id="73" w:name="_Toc74076524"/>
       <w:r>
         <w:rPr>
           <w:rStyle w:val="3Char"/>
@@ -7692,11 +7752,11 @@
         </w:rPr>
         <w:t>需求</w:t>
       </w:r>
-      <w:bookmarkStart w:id="73" w:name="_Toc20503"/>
-      <w:bookmarkEnd w:id="71"/>
+      <w:bookmarkStart w:id="74" w:name="_Toc20503"/>
       <w:bookmarkEnd w:id="72"/>
-    </w:p>
-    <w:bookmarkEnd w:id="73"/>
+      <w:bookmarkEnd w:id="73"/>
+    </w:p>
+    <w:bookmarkEnd w:id="74"/>
     <w:p>
       <w:pPr>
         <w:pStyle w:val="a4"/>
@@ -7706,14 +7766,7 @@
         <w:rPr>
           <w:rFonts w:hint="eastAsia"/>
         </w:rPr>
-        <w:t>为了激发玩家的好胜型，排行榜模块也是必不可少的，游戏系统将会把所有玩家</w:t>
-      </w:r>
-      <w:r>
-        <w:rPr>
-          <w:rFonts w:hint="eastAsia"/>
-        </w:rPr>
-        <w:lastRenderedPageBreak/>
-        <w:t>的得分信息，和排名信息发布到游戏的</w:t>
+        <w:t>为了激发玩家的好胜型，排行榜模块也是必不可少的，游戏系统将会把所有玩家的得分信息，和排名信息发布到游戏的</w:t>
       </w:r>
       <w:r>
         <w:rPr>
@@ -7740,8 +7793,8 @@
           <w:sz w:val="21"/>
         </w:rPr>
       </w:pPr>
-      <w:bookmarkStart w:id="74" w:name="_Toc73803664"/>
-      <w:bookmarkStart w:id="75" w:name="_Toc73951285"/>
+      <w:bookmarkStart w:id="75" w:name="_Toc73803664"/>
+      <w:bookmarkStart w:id="76" w:name="_Toc74076525"/>
       <w:r>
         <w:rPr>
           <w:rStyle w:val="3Char"/>
@@ -7766,11 +7819,11 @@
         </w:rPr>
         <w:t>需求</w:t>
       </w:r>
-      <w:bookmarkStart w:id="76" w:name="_Toc16397"/>
-      <w:bookmarkEnd w:id="74"/>
+      <w:bookmarkStart w:id="77" w:name="_Toc16397"/>
       <w:bookmarkEnd w:id="75"/>
-    </w:p>
-    <w:bookmarkEnd w:id="76"/>
+      <w:bookmarkEnd w:id="76"/>
+    </w:p>
+    <w:bookmarkEnd w:id="77"/>
     <w:p>
       <w:pPr>
         <w:pStyle w:val="a4"/>
@@ -7795,14 +7848,15 @@
           <w:sz w:val="21"/>
         </w:rPr>
       </w:pPr>
-      <w:bookmarkStart w:id="77" w:name="_Toc73803665"/>
-      <w:bookmarkStart w:id="78" w:name="_Toc73951286"/>
+      <w:bookmarkStart w:id="78" w:name="_Toc73803665"/>
+      <w:bookmarkStart w:id="79" w:name="_Toc74076526"/>
       <w:r>
         <w:rPr>
           <w:rStyle w:val="3Char"/>
           <w:rFonts w:eastAsia="黑体" w:hint="eastAsia"/>
           <w:szCs w:val="28"/>
         </w:rPr>
+        <w:lastRenderedPageBreak/>
         <w:t>2.2.8</w:t>
       </w:r>
       <w:r>
@@ -7821,12 +7875,12 @@
         </w:rPr>
         <w:t>需求</w:t>
       </w:r>
-      <w:bookmarkStart w:id="79" w:name="_Toc10874"/>
-      <w:bookmarkStart w:id="80" w:name="_Toc166373726"/>
-      <w:bookmarkEnd w:id="77"/>
+      <w:bookmarkStart w:id="80" w:name="_Toc10874"/>
+      <w:bookmarkStart w:id="81" w:name="_Toc166373726"/>
       <w:bookmarkEnd w:id="78"/>
-    </w:p>
-    <w:bookmarkEnd w:id="79"/>
+      <w:bookmarkEnd w:id="79"/>
+    </w:p>
+    <w:bookmarkEnd w:id="80"/>
     <w:p>
       <w:pPr>
         <w:pStyle w:val="a4"/>
@@ -7838,7 +7892,7 @@
         </w:rPr>
         <w:t>当治愈币不足时，可以通过支付系统购买治愈币。</w:t>
       </w:r>
-      <w:bookmarkEnd w:id="80"/>
+      <w:bookmarkEnd w:id="81"/>
     </w:p>
     <w:p>
       <w:pPr>
@@ -7850,7 +7904,7 @@
           <w:szCs w:val="28"/>
         </w:rPr>
       </w:pPr>
-      <w:bookmarkStart w:id="81" w:name="_Toc73951287"/>
+      <w:bookmarkStart w:id="82" w:name="_Toc74076527"/>
       <w:r>
         <w:rPr>
           <w:rStyle w:val="3Char"/>
@@ -7875,7 +7929,7 @@
         </w:rPr>
         <w:t>数据库模块需求</w:t>
       </w:r>
-      <w:bookmarkEnd w:id="81"/>
+      <w:bookmarkEnd w:id="82"/>
     </w:p>
     <w:p>
       <w:pPr>
@@ -7894,14 +7948,14 @@
         <w:pStyle w:val="2"/>
         <w:spacing w:before="209" w:after="209"/>
       </w:pPr>
-      <w:bookmarkStart w:id="82" w:name="_Toc73951288"/>
+      <w:bookmarkStart w:id="83" w:name="_Toc74076528"/>
       <w:r>
         <w:rPr>
           <w:rFonts w:hint="eastAsia"/>
         </w:rPr>
         <w:t>网络架构需求分析</w:t>
       </w:r>
-      <w:bookmarkEnd w:id="82"/>
+      <w:bookmarkEnd w:id="83"/>
     </w:p>
     <w:p>
       <w:pPr>
@@ -8063,7 +8117,6 @@
         <w:rPr>
           <w:rFonts w:hint="eastAsia"/>
         </w:rPr>
-        <w:lastRenderedPageBreak/>
         <w:t>AJAX</w:t>
       </w:r>
       <w:r>
@@ -8099,14 +8152,15 @@
         <w:pStyle w:val="2"/>
         <w:spacing w:before="209" w:after="209"/>
       </w:pPr>
-      <w:bookmarkStart w:id="83" w:name="_Toc73951289"/>
-      <w:r>
-        <w:rPr>
-          <w:rFonts w:hint="eastAsia"/>
-        </w:rPr>
+      <w:bookmarkStart w:id="84" w:name="_Toc74076529"/>
+      <w:r>
+        <w:rPr>
+          <w:rFonts w:hint="eastAsia"/>
+        </w:rPr>
+        <w:lastRenderedPageBreak/>
         <w:t>相关技术介绍</w:t>
       </w:r>
-      <w:bookmarkEnd w:id="83"/>
+      <w:bookmarkEnd w:id="84"/>
     </w:p>
     <w:p>
       <w:pPr>
@@ -8122,7 +8176,7 @@
           <w:szCs w:val="28"/>
         </w:rPr>
       </w:pPr>
-      <w:bookmarkStart w:id="84" w:name="_Toc73951290"/>
+      <w:bookmarkStart w:id="85" w:name="_Toc74076530"/>
       <w:proofErr w:type="spellStart"/>
       <w:r>
         <w:rPr>
@@ -8147,7 +8201,7 @@
         </w:rPr>
         <w:t>游戏引擎</w:t>
       </w:r>
-      <w:bookmarkEnd w:id="84"/>
+      <w:bookmarkEnd w:id="85"/>
     </w:p>
     <w:p>
       <w:pPr>
@@ -8439,7 +8493,7 @@
           <w:szCs w:val="28"/>
         </w:rPr>
       </w:pPr>
-      <w:bookmarkStart w:id="85" w:name="_Toc73951291"/>
+      <w:bookmarkStart w:id="86" w:name="_Toc74076531"/>
       <w:proofErr w:type="spellStart"/>
       <w:r>
         <w:rPr>
@@ -8464,7 +8518,7 @@
         </w:rPr>
         <w:t>数据库</w:t>
       </w:r>
-      <w:bookmarkEnd w:id="85"/>
+      <w:bookmarkEnd w:id="86"/>
     </w:p>
     <w:p>
       <w:pPr>
@@ -8677,15 +8731,7 @@
           <w:rFonts w:hint="eastAsia"/>
           <w:kern w:val="2"/>
         </w:rPr>
-        <w:t>函数；使用核心线程实现多线程</w:t>
-      </w:r>
-      <w:r>
-        <w:rPr>
-          <w:rFonts w:hint="eastAsia"/>
-          <w:kern w:val="2"/>
-        </w:rPr>
-        <w:lastRenderedPageBreak/>
-        <w:t>很好支持多</w:t>
+        <w:t>函数；使用核心线程实现多线程很好支持多</w:t>
       </w:r>
       <w:r>
         <w:rPr>
@@ -8766,7 +8812,7 @@
           <w:szCs w:val="28"/>
         </w:rPr>
       </w:pPr>
-      <w:bookmarkStart w:id="86" w:name="_Toc73951292"/>
+      <w:bookmarkStart w:id="87" w:name="_Toc74076532"/>
       <w:r>
         <w:rPr>
           <w:rStyle w:val="3Char"/>
@@ -8775,6 +8821,7 @@
           <w:kern w:val="2"/>
           <w:szCs w:val="28"/>
         </w:rPr>
+        <w:lastRenderedPageBreak/>
         <w:t xml:space="preserve">Servlet </w:t>
       </w:r>
       <w:r>
@@ -8809,7 +8856,7 @@
         </w:rPr>
         <w:t>技术</w:t>
       </w:r>
-      <w:bookmarkEnd w:id="86"/>
+      <w:bookmarkEnd w:id="87"/>
     </w:p>
     <w:p>
       <w:pPr>
@@ -8966,7 +9013,14 @@
           <w:rFonts w:hint="eastAsia"/>
           <w:kern w:val="2"/>
         </w:rPr>
-        <w:t>我的项目中，运行时部分采用了</w:t>
+        <w:t>本</w:t>
+      </w:r>
+      <w:r>
+        <w:rPr>
+          <w:rFonts w:hint="eastAsia"/>
+          <w:kern w:val="2"/>
+        </w:rPr>
+        <w:t>项目中，运行时部分采用了</w:t>
       </w:r>
       <w:r>
         <w:rPr>
@@ -9205,14 +9259,14 @@
         <w:spacing w:before="838" w:after="419"/>
         <w:ind w:left="0"/>
       </w:pPr>
-      <w:bookmarkStart w:id="87" w:name="_Toc72105868"/>
-      <w:bookmarkStart w:id="88" w:name="_Toc28500"/>
-      <w:bookmarkStart w:id="89" w:name="_Toc11239"/>
-      <w:bookmarkStart w:id="90" w:name="_Toc73803669"/>
-      <w:bookmarkStart w:id="91" w:name="_Toc73951293"/>
+      <w:bookmarkStart w:id="88" w:name="_Toc72105868"/>
+      <w:bookmarkStart w:id="89" w:name="_Toc28500"/>
+      <w:bookmarkStart w:id="90" w:name="_Toc11239"/>
+      <w:bookmarkStart w:id="91" w:name="_Toc73803669"/>
       <w:bookmarkStart w:id="92" w:name="_Toc166373743"/>
       <w:bookmarkStart w:id="93" w:name="_Toc165441965"/>
       <w:bookmarkStart w:id="94" w:name="_Toc163885275"/>
+      <w:bookmarkStart w:id="95" w:name="_Toc74076533"/>
       <w:r>
         <w:rPr>
           <w:rFonts w:hint="eastAsia"/>
@@ -9220,19 +9274,19 @@
         <w:lastRenderedPageBreak/>
         <w:t>系统设计</w:t>
       </w:r>
-      <w:bookmarkEnd w:id="87"/>
       <w:bookmarkEnd w:id="88"/>
       <w:bookmarkEnd w:id="89"/>
       <w:bookmarkEnd w:id="90"/>
       <w:bookmarkEnd w:id="91"/>
+      <w:bookmarkEnd w:id="95"/>
     </w:p>
     <w:p>
       <w:pPr>
         <w:pStyle w:val="2"/>
         <w:spacing w:beforeLines="0" w:afterLines="0" w:line="360" w:lineRule="auto"/>
       </w:pPr>
-      <w:bookmarkStart w:id="95" w:name="_Toc73803670"/>
-      <w:bookmarkStart w:id="96" w:name="_Toc73951294"/>
+      <w:bookmarkStart w:id="96" w:name="_Toc73803670"/>
+      <w:bookmarkStart w:id="97" w:name="_Toc74076534"/>
       <w:r>
         <w:rPr>
           <w:rFonts w:hint="eastAsia"/>
@@ -9245,8 +9299,8 @@
         </w:rPr>
         <w:t>架构分析</w:t>
       </w:r>
-      <w:bookmarkEnd w:id="95"/>
       <w:bookmarkEnd w:id="96"/>
+      <w:bookmarkEnd w:id="97"/>
     </w:p>
     <w:p>
       <w:pPr>
@@ -9422,7 +9476,19 @@
         <w:rPr>
           <w:rFonts w:hint="eastAsia"/>
         </w:rPr>
-        <w:t>登陆界面和游戏界面为分开设计，我称之为“登陆时”和“运行时”状态，两种状态的耦合度极低</w:t>
+        <w:t>登陆界面和游戏界面为分开设计，</w:t>
+      </w:r>
+      <w:r>
+        <w:rPr>
+          <w:rFonts w:hint="eastAsia"/>
+        </w:rPr>
+        <w:t>本文</w:t>
+      </w:r>
+      <w:r>
+        <w:rPr>
+          <w:rFonts w:hint="eastAsia"/>
+        </w:rPr>
+        <w:t>称之为“登陆时”和“运行时”状态，两种状态的耦合度极低</w:t>
       </w:r>
       <w:r>
         <w:rPr>
@@ -9452,7 +9518,6 @@
         <w:rPr>
           <w:rFonts w:hint="eastAsia"/>
         </w:rPr>
-        <w:lastRenderedPageBreak/>
         <w:t>在“运行时”，游戏则会变为</w:t>
       </w:r>
       <w:r>
@@ -9515,6 +9580,7 @@
         <w:rPr>
           <w:rFonts w:hint="eastAsia"/>
         </w:rPr>
+        <w:lastRenderedPageBreak/>
         <w:t>表现</w:t>
       </w:r>
       <w:r>
@@ -9725,7 +9791,7 @@
         </w:rPr>
         <w:t>领域层为整个程序的数据中心，其内部有完整的数据结构，且内部无任何的方法，只负责存储数据并提供少部分接口用来管理数据，但仅负责取出数据，不会有任何处理数据的行为。数据结构即</w:t>
       </w:r>
-      <w:commentRangeStart w:id="97"/>
+      <w:commentRangeStart w:id="98"/>
       <w:r>
         <w:rPr>
           <w:rFonts w:hint="eastAsia"/>
@@ -9750,14 +9816,14 @@
       <w:r>
         <w:t>游</w:t>
       </w:r>
-      <w:commentRangeEnd w:id="97"/>
+      <w:commentRangeEnd w:id="98"/>
       <w:r>
         <w:rPr>
           <w:rStyle w:val="afa"/>
           <w:rFonts w:asciiTheme="minorHAnsi" w:eastAsiaTheme="minorEastAsia" w:hAnsiTheme="minorHAnsi" w:cstheme="minorBidi"/>
           <w:kern w:val="2"/>
         </w:rPr>
-        <w:commentReference w:id="97"/>
+        <w:commentReference w:id="98"/>
       </w:r>
       <w:r>
         <w:t>戏主体变量名</w:t>
@@ -9824,18 +9890,18 @@
       <w:pPr>
         <w:pStyle w:val="a4"/>
         <w:spacing w:before="104" w:after="104"/>
-      </w:pPr>
-      <w:r>
-        <w:rPr>
-          <w:rFonts w:hint="eastAsia"/>
+        <w:jc w:val="center"/>
+      </w:pPr>
+      <w:r>
+        <w:rPr>
           <w:noProof/>
         </w:rPr>
         <w:lastRenderedPageBreak/>
         <w:drawing>
-          <wp:inline distT="0" distB="0" distL="0" distR="0" wp14:anchorId="63B99188" wp14:editId="61110025">
+          <wp:inline distT="0" distB="0" distL="0" distR="0" wp14:anchorId="3726837A" wp14:editId="45E96D55">
             <wp:extent cx="5580380" cy="4671060"/>
             <wp:effectExtent l="0" t="0" r="0" b="0"/>
-            <wp:docPr id="18" name="图片 18" descr="图示&#10;&#10;描述已自动生成"/>
+            <wp:docPr id="36" name="图片 36" descr="图示&#10;&#10;描述已自动生成"/>
             <wp:cNvGraphicFramePr>
               <a:graphicFrameLocks xmlns:a="http://schemas.openxmlformats.org/drawingml/2006/main" noChangeAspect="1"/>
             </wp:cNvGraphicFramePr>
@@ -9843,7 +9909,7 @@
               <a:graphicData uri="http://schemas.openxmlformats.org/drawingml/2006/picture">
                 <pic:pic xmlns:pic="http://schemas.openxmlformats.org/drawingml/2006/picture">
                   <pic:nvPicPr>
-                    <pic:cNvPr id="18" name="图片 18" descr="图示&#10;&#10;描述已自动生成"/>
+                    <pic:cNvPr id="36" name="图片 36" descr="图示&#10;&#10;描述已自动生成"/>
                     <pic:cNvPicPr/>
                   </pic:nvPicPr>
                   <pic:blipFill>
@@ -9901,21 +9967,21 @@
         </w:rPr>
         <w:t>游戏整体</w:t>
       </w:r>
-      <w:commentRangeStart w:id="98"/>
+      <w:commentRangeStart w:id="99"/>
       <w:r>
         <w:rPr>
           <w:rFonts w:hint="eastAsia"/>
         </w:rPr>
         <w:t>架构</w:t>
       </w:r>
-      <w:commentRangeEnd w:id="98"/>
+      <w:commentRangeEnd w:id="99"/>
       <w:r>
         <w:rPr>
           <w:rStyle w:val="afa"/>
           <w:rFonts w:eastAsiaTheme="minorEastAsia" w:cstheme="minorBidi"/>
           <w:kern w:val="2"/>
         </w:rPr>
-        <w:commentReference w:id="98"/>
+        <w:commentReference w:id="99"/>
       </w:r>
     </w:p>
     <w:p>
@@ -9923,23 +9989,23 @@
         <w:pStyle w:val="2"/>
         <w:spacing w:before="209" w:after="209"/>
       </w:pPr>
-      <w:bookmarkStart w:id="99" w:name="_Toc73803671"/>
-      <w:bookmarkStart w:id="100" w:name="_Toc73951295"/>
+      <w:bookmarkStart w:id="100" w:name="_Toc73803671"/>
+      <w:bookmarkStart w:id="101" w:name="_Toc74076535"/>
       <w:r>
         <w:rPr>
           <w:rFonts w:hint="eastAsia"/>
         </w:rPr>
         <w:t>网络通信架构</w:t>
       </w:r>
-      <w:commentRangeStart w:id="101"/>
+      <w:commentRangeStart w:id="102"/>
       <w:r>
         <w:rPr>
           <w:rFonts w:hint="eastAsia"/>
         </w:rPr>
         <w:t>分析</w:t>
       </w:r>
-      <w:bookmarkEnd w:id="99"/>
-      <w:commentRangeEnd w:id="101"/>
+      <w:bookmarkEnd w:id="100"/>
+      <w:commentRangeEnd w:id="102"/>
       <w:r>
         <w:rPr>
           <w:rStyle w:val="afa"/>
@@ -9948,9 +10014,9 @@
           <w:bCs w:val="0"/>
           <w:kern w:val="2"/>
         </w:rPr>
-        <w:commentReference w:id="101"/>
-      </w:r>
-      <w:bookmarkEnd w:id="100"/>
+        <w:commentReference w:id="102"/>
+      </w:r>
+      <w:bookmarkEnd w:id="101"/>
     </w:p>
     <w:p>
       <w:pPr>
@@ -10211,10 +10277,10 @@
           <w:noProof/>
         </w:rPr>
         <w:drawing>
-          <wp:inline distT="0" distB="0" distL="0" distR="0" wp14:anchorId="643F814D" wp14:editId="73505C75">
-            <wp:extent cx="3990109" cy="3706548"/>
+          <wp:inline distT="0" distB="0" distL="0" distR="0" wp14:anchorId="7B48A28C" wp14:editId="54C6B14E">
+            <wp:extent cx="3493214" cy="3244965"/>
             <wp:effectExtent l="0" t="0" r="0" b="0"/>
-            <wp:docPr id="22" name="图片 22" descr="图示&#10;&#10;描述已自动生成"/>
+            <wp:docPr id="23" name="图片 23" descr="图示&#10;&#10;描述已自动生成"/>
             <wp:cNvGraphicFramePr>
               <a:graphicFrameLocks xmlns:a="http://schemas.openxmlformats.org/drawingml/2006/main" noChangeAspect="1"/>
             </wp:cNvGraphicFramePr>
@@ -10222,7 +10288,7 @@
               <a:graphicData uri="http://schemas.openxmlformats.org/drawingml/2006/picture">
                 <pic:pic xmlns:pic="http://schemas.openxmlformats.org/drawingml/2006/picture">
                   <pic:nvPicPr>
-                    <pic:cNvPr id="22" name="图片 22" descr="图示&#10;&#10;描述已自动生成"/>
+                    <pic:cNvPr id="23" name="图片 23" descr="图示&#10;&#10;描述已自动生成"/>
                     <pic:cNvPicPr/>
                   </pic:nvPicPr>
                   <pic:blipFill>
@@ -10240,7 +10306,7 @@
                   <pic:spPr>
                     <a:xfrm>
                       <a:off x="0" y="0"/>
-                      <a:ext cx="4005013" cy="3720392"/>
+                      <a:ext cx="3497227" cy="3248693"/>
                     </a:xfrm>
                     <a:prstGeom prst="rect">
                       <a:avLst/>
@@ -10284,17 +10350,58 @@
         <w:rPr>
           <w:rFonts w:hint="eastAsia"/>
         </w:rPr>
-        <w:t>结构</w:t>
-      </w:r>
-      <w:commentRangeStart w:id="102"/>
-      <w:commentRangeEnd w:id="102"/>
+        <w:t>功能图</w:t>
+      </w:r>
+      <w:commentRangeStart w:id="103"/>
+      <w:commentRangeEnd w:id="103"/>
       <w:r>
         <w:rPr>
           <w:rStyle w:val="afa"/>
           <w:rFonts w:asciiTheme="minorHAnsi" w:eastAsiaTheme="minorEastAsia" w:hAnsiTheme="minorHAnsi" w:cstheme="minorBidi"/>
           <w:kern w:val="2"/>
         </w:rPr>
-        <w:commentReference w:id="102"/>
+        <w:commentReference w:id="103"/>
+      </w:r>
+    </w:p>
+    <w:p>
+      <w:pPr>
+        <w:pStyle w:val="2"/>
+        <w:spacing w:beforeLines="0" w:afterLines="0" w:line="360" w:lineRule="auto"/>
+      </w:pPr>
+      <w:bookmarkStart w:id="104" w:name="_Toc74076536"/>
+      <w:r>
+        <w:rPr>
+          <w:rFonts w:hint="eastAsia"/>
+        </w:rPr>
+        <w:t>游戏模块介绍</w:t>
+      </w:r>
+      <w:bookmarkEnd w:id="104"/>
+    </w:p>
+    <w:p>
+      <w:pPr>
+        <w:pStyle w:val="a4"/>
+        <w:spacing w:before="104" w:after="104"/>
+      </w:pPr>
+      <w:r>
+        <w:rPr>
+          <w:rFonts w:hint="eastAsia"/>
+        </w:rPr>
+        <w:t>游戏主要分为登陆时模块和运行时模块，登录时模块又分为登录模块，排行榜模块和注册模块，而这三个模块又会和大后端网页验证，数据库，短信验证码模块相关联。运行时模块分为人物模块，地图模块，道具模块，匹配模块，金币模块。具体模块结构图如图</w:t>
+      </w:r>
+      <w:r>
+        <w:rPr>
+          <w:rFonts w:hint="eastAsia"/>
+        </w:rPr>
+        <w:t>3</w:t>
+      </w:r>
+      <w:r>
+        <w:t>.3</w:t>
+      </w:r>
+      <w:r>
+        <w:rPr>
+          <w:rFonts w:hint="eastAsia"/>
+        </w:rPr>
+        <w:t>所示。下面将会对这些模块进行具体阐述。</w:t>
       </w:r>
     </w:p>
     <w:p>
@@ -10302,72 +10409,21 @@
         <w:pStyle w:val="a4"/>
         <w:spacing w:before="104" w:after="104"/>
         <w:jc w:val="center"/>
-      </w:pPr>
-    </w:p>
-    <w:p>
-      <w:pPr>
-        <w:pStyle w:val="a4"/>
-        <w:spacing w:before="104" w:after="104"/>
-        <w:jc w:val="center"/>
-      </w:pPr>
-    </w:p>
-    <w:p>
-      <w:pPr>
-        <w:pStyle w:val="2"/>
-        <w:spacing w:beforeLines="0" w:afterLines="0" w:line="360" w:lineRule="auto"/>
-      </w:pPr>
-      <w:bookmarkStart w:id="103" w:name="_Toc73951296"/>
-      <w:r>
-        <w:rPr>
-          <w:rFonts w:hint="eastAsia"/>
+        <w:rPr>
+          <w:rFonts w:hint="eastAsia"/>
+        </w:rPr>
+      </w:pPr>
+      <w:r>
+        <w:rPr>
+          <w:rFonts w:hint="eastAsia"/>
+          <w:noProof/>
         </w:rPr>
         <w:lastRenderedPageBreak/>
-        <w:t>游戏模块介绍</w:t>
-      </w:r>
-      <w:bookmarkEnd w:id="103"/>
-    </w:p>
-    <w:p>
-      <w:pPr>
-        <w:pStyle w:val="a4"/>
-        <w:spacing w:before="104" w:after="104"/>
-      </w:pPr>
-      <w:r>
-        <w:rPr>
-          <w:rFonts w:hint="eastAsia"/>
-        </w:rPr>
-        <w:t>游戏主要分为登陆时模块和运行时模块，登录时模块又分为登录模块，排行榜模块和注册模块，而这三个模块又会和大后端网页验证，数据库，短信验证码模块相关联。运行时模块分为人物模块，地图模块，道具模块，匹配模块，金币模块。具体模块结构图如图</w:t>
-      </w:r>
-      <w:r>
-        <w:rPr>
-          <w:rFonts w:hint="eastAsia"/>
-        </w:rPr>
-        <w:t>3</w:t>
-      </w:r>
-      <w:r>
-        <w:t>.3</w:t>
-      </w:r>
-      <w:r>
-        <w:rPr>
-          <w:rFonts w:hint="eastAsia"/>
-        </w:rPr>
-        <w:t>所示。下面将会对这些模块进行具体阐述。</w:t>
-      </w:r>
-    </w:p>
-    <w:p>
-      <w:pPr>
-        <w:pStyle w:val="a4"/>
-        <w:spacing w:before="104" w:after="104"/>
-        <w:jc w:val="center"/>
-      </w:pPr>
-      <w:r>
-        <w:rPr>
-          <w:noProof/>
-        </w:rPr>
         <w:drawing>
-          <wp:inline distT="0" distB="0" distL="0" distR="0" wp14:anchorId="6CF7ED83" wp14:editId="7E5FA1EA">
-            <wp:extent cx="4660900" cy="4330700"/>
+          <wp:inline distT="0" distB="0" distL="0" distR="0" wp14:anchorId="2CC8A010" wp14:editId="59FA437C">
+            <wp:extent cx="5473700" cy="4229100"/>
             <wp:effectExtent l="0" t="0" r="0" b="0"/>
-            <wp:docPr id="27" name="图片 27" descr="图示&#10;&#10;描述已自动生成"/>
+            <wp:docPr id="28" name="图片 28"/>
             <wp:cNvGraphicFramePr>
               <a:graphicFrameLocks xmlns:a="http://schemas.openxmlformats.org/drawingml/2006/main" noChangeAspect="1"/>
             </wp:cNvGraphicFramePr>
@@ -10375,7 +10431,7 @@
               <a:graphicData uri="http://schemas.openxmlformats.org/drawingml/2006/picture">
                 <pic:pic xmlns:pic="http://schemas.openxmlformats.org/drawingml/2006/picture">
                   <pic:nvPicPr>
-                    <pic:cNvPr id="27" name="图片 27" descr="图示&#10;&#10;描述已自动生成"/>
+                    <pic:cNvPr id="28" name="图片 28"/>
                     <pic:cNvPicPr/>
                   </pic:nvPicPr>
                   <pic:blipFill>
@@ -10393,7 +10449,7 @@
                   <pic:spPr>
                     <a:xfrm>
                       <a:off x="0" y="0"/>
-                      <a:ext cx="4660900" cy="4330700"/>
+                      <a:ext cx="5473700" cy="4229100"/>
                     </a:xfrm>
                     <a:prstGeom prst="rect">
                       <a:avLst/>
@@ -10439,15 +10495,15 @@
         </w:rPr>
         <w:t>整体模块</w:t>
       </w:r>
-      <w:commentRangeStart w:id="104"/>
-      <w:commentRangeEnd w:id="104"/>
+      <w:commentRangeStart w:id="105"/>
+      <w:commentRangeEnd w:id="105"/>
       <w:r>
         <w:rPr>
           <w:rStyle w:val="afa"/>
           <w:rFonts w:asciiTheme="minorHAnsi" w:eastAsiaTheme="minorEastAsia" w:hAnsiTheme="minorHAnsi" w:cstheme="minorBidi"/>
           <w:kern w:val="2"/>
         </w:rPr>
-        <w:commentReference w:id="104"/>
+        <w:commentReference w:id="105"/>
       </w:r>
     </w:p>
     <w:p>
@@ -10463,7 +10519,7 @@
           <w:szCs w:val="28"/>
         </w:rPr>
       </w:pPr>
-      <w:bookmarkStart w:id="105" w:name="_Toc73951298"/>
+      <w:bookmarkStart w:id="106" w:name="_Toc74076537"/>
       <w:r>
         <w:rPr>
           <w:rStyle w:val="3Char"/>
@@ -10475,7 +10531,7 @@
         </w:rPr>
         <w:t>短信验证码模块</w:t>
       </w:r>
-      <w:bookmarkEnd w:id="105"/>
+      <w:bookmarkEnd w:id="106"/>
     </w:p>
     <w:p>
       <w:pPr>
@@ -10502,7 +10558,7 @@
           <w:szCs w:val="28"/>
         </w:rPr>
       </w:pPr>
-      <w:bookmarkStart w:id="106" w:name="_Toc73951299"/>
+      <w:bookmarkStart w:id="107" w:name="_Toc74076538"/>
       <w:r>
         <w:rPr>
           <w:rStyle w:val="3Char"/>
@@ -10512,10 +10568,9 @@
           <w:kern w:val="2"/>
           <w:szCs w:val="28"/>
         </w:rPr>
-        <w:lastRenderedPageBreak/>
         <w:t>网页验证码模块</w:t>
       </w:r>
-      <w:bookmarkEnd w:id="106"/>
+      <w:bookmarkEnd w:id="107"/>
     </w:p>
     <w:p>
       <w:pPr>
@@ -10596,7 +10651,7 @@
           <w:szCs w:val="28"/>
         </w:rPr>
       </w:pPr>
-      <w:bookmarkStart w:id="107" w:name="_Toc73951300"/>
+      <w:bookmarkStart w:id="108" w:name="_Toc74076539"/>
       <w:r>
         <w:rPr>
           <w:rStyle w:val="3Char"/>
@@ -10606,9 +10661,10 @@
           <w:kern w:val="2"/>
           <w:szCs w:val="28"/>
         </w:rPr>
+        <w:lastRenderedPageBreak/>
         <w:t>登陆时前端模块</w:t>
       </w:r>
-      <w:bookmarkEnd w:id="107"/>
+      <w:bookmarkEnd w:id="108"/>
     </w:p>
     <w:p>
       <w:pPr>
@@ -10641,7 +10697,7 @@
           <w:szCs w:val="28"/>
         </w:rPr>
       </w:pPr>
-      <w:bookmarkStart w:id="108" w:name="_Toc73951301"/>
+      <w:bookmarkStart w:id="109" w:name="_Toc74076540"/>
       <w:r>
         <w:rPr>
           <w:rStyle w:val="3Char"/>
@@ -10653,7 +10709,7 @@
         </w:rPr>
         <w:t>人物模块</w:t>
       </w:r>
-      <w:bookmarkEnd w:id="108"/>
+      <w:bookmarkEnd w:id="109"/>
     </w:p>
     <w:p>
       <w:pPr>
@@ -10724,7 +10780,6 @@
         <w:rPr>
           <w:rFonts w:hint="eastAsia"/>
         </w:rPr>
-        <w:lastRenderedPageBreak/>
         <w:t>武器系统中，玩家可以拥有两种武器，第一种武器就是可以往脚下放置炸弹，炸弹爆炸后的碎片如果溅射到自己或者其他玩家就会对其造成伤害，第二种就是发射炸弹，玩家可以通过向对方发射炸弹的方式来攻击对方。</w:t>
       </w:r>
     </w:p>
@@ -10753,7 +10808,7 @@
           <w:szCs w:val="28"/>
         </w:rPr>
       </w:pPr>
-      <w:bookmarkStart w:id="109" w:name="_Toc73951302"/>
+      <w:bookmarkStart w:id="110" w:name="_Toc74076541"/>
       <w:r>
         <w:rPr>
           <w:rStyle w:val="3Char"/>
@@ -10763,9 +10818,10 @@
           <w:kern w:val="2"/>
           <w:szCs w:val="28"/>
         </w:rPr>
+        <w:lastRenderedPageBreak/>
         <w:t>地图模块</w:t>
       </w:r>
-      <w:bookmarkEnd w:id="109"/>
+      <w:bookmarkEnd w:id="110"/>
     </w:p>
     <w:p>
       <w:pPr>
@@ -10864,7 +10920,7 @@
           <w:szCs w:val="28"/>
         </w:rPr>
       </w:pPr>
-      <w:bookmarkStart w:id="110" w:name="_Toc73951303"/>
+      <w:bookmarkStart w:id="111" w:name="_Toc74076542"/>
       <w:r>
         <w:rPr>
           <w:rStyle w:val="3Char"/>
@@ -10876,7 +10932,7 @@
         </w:rPr>
         <w:t>道具模块</w:t>
       </w:r>
-      <w:bookmarkEnd w:id="110"/>
+      <w:bookmarkEnd w:id="111"/>
     </w:p>
     <w:p>
       <w:pPr>
@@ -10909,7 +10965,7 @@
           <w:szCs w:val="28"/>
         </w:rPr>
       </w:pPr>
-      <w:bookmarkStart w:id="111" w:name="_Toc73951304"/>
+      <w:bookmarkStart w:id="112" w:name="_Toc74076543"/>
       <w:r>
         <w:rPr>
           <w:rStyle w:val="3Char"/>
@@ -10921,7 +10977,7 @@
         </w:rPr>
         <w:t>匹配模块</w:t>
       </w:r>
-      <w:bookmarkEnd w:id="111"/>
+      <w:bookmarkEnd w:id="112"/>
     </w:p>
     <w:p>
       <w:pPr>
@@ -10968,14 +11024,7 @@
         <w:rPr>
           <w:rFonts w:hint="eastAsia"/>
         </w:rPr>
-        <w:t>，核心思想在于开始匹配后，一旦发现在线玩家，就会检查对</w:t>
-      </w:r>
-      <w:r>
-        <w:rPr>
-          <w:rFonts w:hint="eastAsia"/>
-        </w:rPr>
-        <w:lastRenderedPageBreak/>
-        <w:t>方的上锁标志位，如果对方未上锁，则向对方发送匹配请求</w:t>
+        <w:t>，核心思想在于开始匹配后，一旦发现在线玩家，就会检查对方的上锁标志位，如果对方未上锁，则向对方发送匹配请求</w:t>
       </w:r>
       <w:r>
         <w:rPr>
@@ -11003,7 +11052,7 @@
           <w:szCs w:val="28"/>
         </w:rPr>
       </w:pPr>
-      <w:bookmarkStart w:id="112" w:name="_Toc73951305"/>
+      <w:bookmarkStart w:id="113" w:name="_Toc74076544"/>
       <w:r>
         <w:rPr>
           <w:rStyle w:val="3Char"/>
@@ -11015,7 +11064,7 @@
         </w:rPr>
         <w:t>金币模块</w:t>
       </w:r>
-      <w:bookmarkEnd w:id="112"/>
+      <w:bookmarkEnd w:id="113"/>
     </w:p>
     <w:p>
       <w:pPr>
@@ -11032,7 +11081,14 @@
         <w:rPr>
           <w:rFonts w:hint="eastAsia"/>
         </w:rPr>
-        <w:t>支付模块进行通信，玩家需要扫码进行支付。充值模块具有回调的功能，当充值系统检测到玩家充值成功后，便会告知金币系统，并将玩家的金币数量增加。</w:t>
+        <w:t>支付模块进行通信，玩家需要扫码进行</w:t>
+      </w:r>
+      <w:r>
+        <w:rPr>
+          <w:rFonts w:hint="eastAsia"/>
+        </w:rPr>
+        <w:lastRenderedPageBreak/>
+        <w:t>支付。充值模块具有回调的功能，当充值系统检测到玩家充值成功后，便会告知金币系统，并将玩家的金币数量增加。</w:t>
       </w:r>
     </w:p>
     <w:p>
@@ -11051,7 +11107,7 @@
           <w:szCs w:val="28"/>
         </w:rPr>
       </w:pPr>
-      <w:bookmarkStart w:id="113" w:name="_Toc73951306"/>
+      <w:bookmarkStart w:id="114" w:name="_Toc74076545"/>
       <w:r>
         <w:rPr>
           <w:rFonts w:hint="eastAsia"/>
@@ -11078,7 +11134,7 @@
         </w:rPr>
         <w:t>游戏数据结构</w:t>
       </w:r>
-      <w:bookmarkEnd w:id="113"/>
+      <w:bookmarkEnd w:id="114"/>
     </w:p>
     <w:p>
       <w:pPr>
@@ -11166,7 +11222,7 @@
         </w:rPr>
         <w:t>游戏主体变量名及其</w:t>
       </w:r>
-      <w:commentRangeStart w:id="114"/>
+      <w:commentRangeStart w:id="115"/>
       <w:r>
         <w:rPr>
           <w:rFonts w:ascii="Times New Roman" w:eastAsia="宋体" w:hAnsi="Times New Roman" w:cs="Times New Roman"/>
@@ -11175,12 +11231,12 @@
         </w:rPr>
         <w:t>作用</w:t>
       </w:r>
-      <w:commentRangeEnd w:id="114"/>
+      <w:commentRangeEnd w:id="115"/>
       <w:r>
         <w:rPr>
           <w:rStyle w:val="afa"/>
         </w:rPr>
-        <w:commentReference w:id="114"/>
+        <w:commentReference w:id="115"/>
       </w:r>
     </w:p>
     <w:tbl>
@@ -11808,7 +11864,6 @@
                 <w:kern w:val="0"/>
                 <w:sz w:val="24"/>
               </w:rPr>
-              <w:lastRenderedPageBreak/>
               <w:t>Player_Fire</w:t>
             </w:r>
             <w:proofErr w:type="spellEnd"/>
@@ -12091,6 +12146,7 @@
                 <w:kern w:val="0"/>
                 <w:sz w:val="24"/>
               </w:rPr>
+              <w:lastRenderedPageBreak/>
               <w:t>Speed</w:t>
             </w:r>
           </w:p>
@@ -12448,7 +12504,7 @@
           <w:szCs w:val="30"/>
         </w:rPr>
       </w:pPr>
-      <w:bookmarkStart w:id="115" w:name="_Toc73951297"/>
+      <w:bookmarkStart w:id="116" w:name="_Toc74076546"/>
       <w:r>
         <w:rPr>
           <w:sz w:val="30"/>
@@ -12464,7 +12520,7 @@
         </w:rPr>
         <w:t>数据库</w:t>
       </w:r>
-      <w:commentRangeStart w:id="116"/>
+      <w:commentRangeStart w:id="117"/>
       <w:r>
         <w:rPr>
           <w:rFonts w:hint="eastAsia"/>
@@ -12473,15 +12529,15 @@
         </w:rPr>
         <w:t>模块</w:t>
       </w:r>
-      <w:bookmarkEnd w:id="115"/>
-      <w:commentRangeEnd w:id="116"/>
+      <w:commentRangeEnd w:id="117"/>
       <w:r>
         <w:rPr>
           <w:sz w:val="30"/>
           <w:szCs w:val="30"/>
         </w:rPr>
-        <w:commentReference w:id="116"/>
-      </w:r>
+        <w:commentReference w:id="117"/>
+      </w:r>
+      <w:bookmarkEnd w:id="116"/>
     </w:p>
     <w:p>
       <w:pPr>
@@ -12500,13 +12556,13 @@
         </w:rPr>
         <w:t>当注册完用户账号信息时，网页会与后台进行联系，数据库连接，前端与后端信息交互，将注册的信息传输到数据库当中并保存</w:t>
       </w:r>
-      <w:commentRangeStart w:id="117"/>
-      <w:commentRangeEnd w:id="117"/>
+      <w:commentRangeStart w:id="118"/>
+      <w:commentRangeEnd w:id="118"/>
       <w:r>
         <w:rPr>
           <w:rStyle w:val="afa"/>
         </w:rPr>
-        <w:commentReference w:id="117"/>
+        <w:commentReference w:id="118"/>
       </w:r>
       <w:r>
         <w:rPr>
@@ -12639,7 +12695,7 @@
         <w:spacing w:before="25" w:after="25" w:line="360" w:lineRule="auto"/>
         <w:ind w:firstLine="482"/>
         <w:rPr>
-          <w:rFonts w:ascii="Times New Roman" w:eastAsia="宋体" w:hAnsi="Times New Roman" w:cs="Times New Roman" w:hint="eastAsia"/>
+          <w:rFonts w:ascii="Times New Roman" w:eastAsia="宋体" w:hAnsi="Times New Roman" w:cs="Times New Roman"/>
           <w:sz w:val="24"/>
         </w:rPr>
       </w:pPr>
@@ -12659,7 +12715,6 @@
           <w:rFonts w:ascii="Times New Roman" w:eastAsia="宋体" w:hAnsi="Times New Roman" w:cs="Times New Roman" w:hint="eastAsia"/>
           <w:sz w:val="24"/>
         </w:rPr>
-        <w:lastRenderedPageBreak/>
         <w:t>表</w:t>
       </w:r>
       <w:r>
@@ -12667,7 +12722,14 @@
           <w:rFonts w:ascii="Times New Roman" w:eastAsia="宋体" w:hAnsi="Times New Roman" w:cs="Times New Roman"/>
           <w:sz w:val="24"/>
         </w:rPr>
-        <w:t>3.3.1</w:t>
+        <w:t>3.</w:t>
+      </w:r>
+      <w:r>
+        <w:rPr>
+          <w:rFonts w:ascii="Times New Roman" w:eastAsia="宋体" w:hAnsi="Times New Roman" w:cs="Times New Roman"/>
+          <w:sz w:val="24"/>
+        </w:rPr>
+        <w:t>5</w:t>
       </w:r>
       <w:r>
         <w:rPr>
@@ -12676,7 +12738,7 @@
         </w:rPr>
         <w:t>数据库表字段名及其</w:t>
       </w:r>
-      <w:commentRangeStart w:id="118"/>
+      <w:commentRangeStart w:id="119"/>
       <w:r>
         <w:rPr>
           <w:rFonts w:ascii="Times New Roman" w:eastAsia="宋体" w:hAnsi="Times New Roman" w:cs="Times New Roman"/>
@@ -12684,12 +12746,12 @@
         </w:rPr>
         <w:t>数据类型</w:t>
       </w:r>
-      <w:commentRangeEnd w:id="118"/>
+      <w:commentRangeEnd w:id="119"/>
       <w:r>
         <w:rPr>
           <w:rStyle w:val="afa"/>
         </w:rPr>
-        <w:commentReference w:id="118"/>
+        <w:commentReference w:id="119"/>
       </w:r>
     </w:p>
     <w:tbl>
@@ -13029,6 +13091,7 @@
                 <w:rFonts w:ascii="Times New Roman" w:eastAsia="宋体" w:hAnsi="Times New Roman" w:cs="Times New Roman"/>
                 <w:sz w:val="24"/>
               </w:rPr>
+              <w:lastRenderedPageBreak/>
               <w:t>Score</w:t>
             </w:r>
           </w:p>
@@ -13525,11 +13588,11 @@
         <w:spacing w:before="838" w:after="419"/>
         <w:ind w:left="0"/>
       </w:pPr>
-      <w:bookmarkStart w:id="119" w:name="_Toc72105873"/>
-      <w:bookmarkStart w:id="120" w:name="_Toc6058"/>
-      <w:bookmarkStart w:id="121" w:name="_Toc660"/>
-      <w:bookmarkStart w:id="122" w:name="_Toc73803672"/>
-      <w:bookmarkStart w:id="123" w:name="_Toc73951307"/>
+      <w:bookmarkStart w:id="120" w:name="_Toc72105873"/>
+      <w:bookmarkStart w:id="121" w:name="_Toc6058"/>
+      <w:bookmarkStart w:id="122" w:name="_Toc660"/>
+      <w:bookmarkStart w:id="123" w:name="_Toc73803672"/>
+      <w:bookmarkStart w:id="124" w:name="_Toc74076547"/>
       <w:r>
         <w:rPr>
           <w:rFonts w:hint="eastAsia"/>
@@ -13537,35 +13600,34 @@
         <w:lastRenderedPageBreak/>
         <w:t>详细设计</w:t>
       </w:r>
-      <w:bookmarkEnd w:id="119"/>
       <w:bookmarkEnd w:id="120"/>
       <w:bookmarkEnd w:id="121"/>
       <w:bookmarkEnd w:id="122"/>
       <w:bookmarkEnd w:id="123"/>
+      <w:bookmarkEnd w:id="124"/>
     </w:p>
     <w:p>
       <w:pPr>
         <w:pStyle w:val="2"/>
         <w:spacing w:before="209" w:after="209"/>
       </w:pPr>
-      <w:bookmarkStart w:id="124" w:name="_Toc73803673"/>
-      <w:bookmarkStart w:id="125" w:name="_Toc73951308"/>
+      <w:bookmarkStart w:id="125" w:name="_Toc73803673"/>
+      <w:bookmarkStart w:id="126" w:name="_Toc74076548"/>
       <w:r>
         <w:rPr>
           <w:rFonts w:hint="eastAsia"/>
         </w:rPr>
         <w:t>登陆时</w:t>
       </w:r>
-      <w:commentRangeStart w:id="126"/>
+      <w:commentRangeStart w:id="127"/>
       <w:r>
         <w:rPr>
           <w:rFonts w:hint="eastAsia"/>
         </w:rPr>
         <w:t>系统设计</w:t>
       </w:r>
-      <w:bookmarkEnd w:id="124"/>
       <w:bookmarkEnd w:id="125"/>
-      <w:commentRangeEnd w:id="126"/>
+      <w:commentRangeEnd w:id="127"/>
       <w:r>
         <w:rPr>
           <w:rStyle w:val="afa"/>
@@ -13574,8 +13636,9 @@
           <w:bCs w:val="0"/>
           <w:kern w:val="2"/>
         </w:rPr>
-        <w:commentReference w:id="126"/>
-      </w:r>
+        <w:commentReference w:id="127"/>
+      </w:r>
+      <w:bookmarkEnd w:id="126"/>
     </w:p>
     <w:p>
       <w:pPr>
@@ -13583,15 +13646,15 @@
         <w:spacing w:beforeLines="25" w:before="104" w:afterLines="25" w:after="104" w:line="360" w:lineRule="auto"/>
         <w:ind w:firstLineChars="200" w:firstLine="480"/>
         <w:rPr>
-          <w:rFonts w:ascii="Times New Roman" w:eastAsia="宋体" w:hAnsi="Times New Roman" w:cs="Times New Roman"/>
-          <w:sz w:val="24"/>
-        </w:rPr>
-      </w:pPr>
-      <w:r>
-        <w:rPr>
           <w:rFonts w:ascii="Times New Roman" w:eastAsia="宋体" w:hAnsi="Times New Roman" w:cs="Times New Roman" w:hint="eastAsia"/>
           <w:sz w:val="24"/>
         </w:rPr>
+      </w:pPr>
+      <w:r>
+        <w:rPr>
+          <w:rFonts w:ascii="Times New Roman" w:eastAsia="宋体" w:hAnsi="Times New Roman" w:cs="Times New Roman" w:hint="eastAsia"/>
+          <w:sz w:val="24"/>
+        </w:rPr>
         <w:t>登陆时属于经典前端后端结构，前端为</w:t>
       </w:r>
       <w:proofErr w:type="spellStart"/>
@@ -13638,7 +13701,7 @@
         </w:rPr>
         <w:t>，用户通过登陆网页来</w:t>
       </w:r>
-      <w:commentRangeStart w:id="127"/>
+      <w:commentRangeStart w:id="128"/>
       <w:r>
         <w:rPr>
           <w:rFonts w:ascii="Times New Roman" w:eastAsia="宋体" w:hAnsi="Times New Roman" w:cs="Times New Roman" w:hint="eastAsia"/>
@@ -13646,7 +13709,7 @@
         </w:rPr>
         <w:t>注册</w:t>
       </w:r>
-      <w:commentRangeEnd w:id="127"/>
+      <w:commentRangeEnd w:id="128"/>
       <w:r>
         <w:rPr>
           <w:rStyle w:val="afa"/>
@@ -13654,7 +13717,7 @@
           <w:sz w:val="24"/>
           <w:szCs w:val="24"/>
         </w:rPr>
-        <w:commentReference w:id="127"/>
+        <w:commentReference w:id="128"/>
       </w:r>
       <w:r>
         <w:rPr>
@@ -13698,16 +13761,6 @@
         </w:rPr>
         <w:t>。</w:t>
       </w:r>
-    </w:p>
-    <w:p>
-      <w:pPr>
-        <w:spacing w:before="25" w:after="25" w:line="360" w:lineRule="auto"/>
-        <w:ind w:firstLineChars="223" w:firstLine="468"/>
-        <w:rPr>
-          <w:rFonts w:ascii="Times New Roman" w:hAnsi="Times New Roman" w:cs="Times New Roman"/>
-          <w:szCs w:val="21"/>
-        </w:rPr>
-      </w:pPr>
     </w:p>
     <w:p>
       <w:pPr>
@@ -13725,7 +13778,7 @@
           <w:noProof/>
           <w:szCs w:val="20"/>
         </w:rPr>
-        <w:object w:dxaOrig="3609" w:dyaOrig="6695" w14:anchorId="568F8191">
+        <w:object w:dxaOrig="3609" w:dyaOrig="6695" w14:anchorId="604AE6FB">
           <v:shapetype id="_x0000_t75" coordsize="21600,21600" o:spt="75" o:preferrelative="t" path="m@4@5l@4@11@9@11@9@5xe" filled="f" stroked="f">
             <v:stroke joinstyle="miter"/>
             <v:formulas>
@@ -13745,11 +13798,11 @@
             <v:path o:extrusionok="f" gradientshapeok="t" o:connecttype="rect"/>
             <o:lock v:ext="edit" aspectratio="t"/>
           </v:shapetype>
-          <v:shape id="_x0000_i1026" type="#_x0000_t75" alt="" style="width:276pt;height:511pt;mso-width-percent:0;mso-height-percent:0;mso-width-percent:0;mso-height-percent:0" o:ole="">
+          <v:shape id="_x0000_i1026" type="#_x0000_t75" alt="" style="width:232.25pt;height:430.5pt;mso-width-percent:0;mso-height-percent:0;mso-width-percent:0;mso-height-percent:0" o:ole="">
             <v:imagedata r:id="rId29" o:title=""/>
             <o:lock v:ext="edit" aspectratio="f"/>
           </v:shape>
-          <o:OLEObject Type="Embed" ProgID="Visio.Drawing.11" ShapeID="_x0000_i1026" DrawAspect="Content" ObjectID="_1684617890" r:id="rId30"/>
+          <o:OLEObject Type="Embed" ProgID="Visio.Drawing.11" ShapeID="_x0000_i1026" DrawAspect="Content" ObjectID="_1684689323" r:id="rId30"/>
         </w:object>
       </w:r>
     </w:p>
@@ -13793,6 +13846,7 @@
           <w:rFonts w:ascii="Times New Roman" w:eastAsia="宋体" w:hAnsi="Times New Roman" w:cs="Times New Roman" w:hint="eastAsia"/>
           <w:sz w:val="24"/>
         </w:rPr>
+        <w:lastRenderedPageBreak/>
         <w:t>游戏内，玩家每匹配一次游戏，需要消费两枚治愈币，也就是虚拟的游戏币，每天签到也可以获得</w:t>
       </w:r>
       <w:r>
@@ -13870,17 +13924,7 @@
           <w:sz w:val="24"/>
           <w:szCs w:val="21"/>
         </w:rPr>
-        <w:t>，确保了充值过程不会出现错误，当我们提交一个表单请求给服务器，服务器接收到请求之后，返回一个新的页面给浏览器，这</w:t>
-      </w:r>
-      <w:r>
-        <w:rPr>
-          <w:rFonts w:ascii="Times New Roman" w:eastAsia="宋体" w:hAnsi="Times New Roman" w:cs="Times New Roman" w:hint="eastAsia"/>
-          <w:kern w:val="0"/>
-          <w:sz w:val="24"/>
-          <w:szCs w:val="21"/>
-        </w:rPr>
-        <w:lastRenderedPageBreak/>
-        <w:t>种做法浪费了很多带宽，因为我们发送请求之前和获得的新页面两者中很多的</w:t>
+        <w:t>，确保了充值过程不会出现错误，当提交一个表单请求给服务器，服务器接收到请求之后，返回一个新的页面给浏览器，这种做法浪费了很多带宽，因为发送请求之前和获得的新页面两者中很多的</w:t>
       </w:r>
       <w:r>
         <w:rPr>
@@ -13923,7 +13967,7 @@
           <w:rFonts w:ascii="Times New Roman" w:eastAsia="宋体" w:hAnsi="Times New Roman" w:cs="Times New Roman" w:hint="eastAsia"/>
           <w:sz w:val="24"/>
         </w:rPr>
-        <w:t>而我们使用</w:t>
+        <w:t>而使用</w:t>
       </w:r>
       <w:r>
         <w:rPr>
@@ -14007,7 +14051,7 @@
           <w:rFonts w:ascii="Times New Roman" w:eastAsia="宋体" w:hAnsi="Times New Roman" w:cs="Times New Roman" w:hint="eastAsia"/>
           <w:sz w:val="24"/>
         </w:rPr>
-        <w:t>接口，我们在客户端利用</w:t>
+        <w:t>接口，在客户端利用</w:t>
       </w:r>
       <w:r>
         <w:rPr>
@@ -14137,7 +14181,7 @@
         </w:rPr>
         <w:t>原理</w:t>
       </w:r>
-      <w:commentRangeStart w:id="128"/>
+      <w:commentRangeStart w:id="129"/>
       <w:r>
         <w:rPr>
           <w:rFonts w:hint="eastAsia"/>
@@ -14145,14 +14189,14 @@
         </w:rPr>
         <w:t>示意图</w:t>
       </w:r>
-      <w:commentRangeEnd w:id="128"/>
+      <w:commentRangeEnd w:id="129"/>
       <w:r>
         <w:rPr>
           <w:rStyle w:val="afa"/>
           <w:rFonts w:eastAsiaTheme="minorEastAsia" w:cstheme="minorBidi"/>
           <w:kern w:val="2"/>
         </w:rPr>
-        <w:commentReference w:id="128"/>
+        <w:commentReference w:id="129"/>
       </w:r>
     </w:p>
     <w:p>
@@ -14160,29 +14204,29 @@
         <w:pStyle w:val="2"/>
         <w:spacing w:before="209" w:after="209" w:line="360" w:lineRule="auto"/>
       </w:pPr>
-      <w:bookmarkStart w:id="129" w:name="_Toc13199"/>
-      <w:bookmarkStart w:id="130" w:name="_Toc72105875"/>
-      <w:bookmarkStart w:id="131" w:name="_Toc1811"/>
-      <w:bookmarkStart w:id="132" w:name="_Toc73803674"/>
-      <w:bookmarkStart w:id="133" w:name="_Toc73951309"/>
+      <w:bookmarkStart w:id="130" w:name="_Toc13199"/>
+      <w:bookmarkStart w:id="131" w:name="_Toc72105875"/>
+      <w:bookmarkStart w:id="132" w:name="_Toc1811"/>
+      <w:bookmarkStart w:id="133" w:name="_Toc73803674"/>
+      <w:bookmarkStart w:id="134" w:name="_Toc74076549"/>
       <w:r>
         <w:rPr>
           <w:rFonts w:hint="eastAsia"/>
         </w:rPr>
         <w:t>运行时</w:t>
       </w:r>
-      <w:commentRangeStart w:id="134"/>
+      <w:commentRangeStart w:id="135"/>
       <w:r>
         <w:rPr>
           <w:rFonts w:hint="eastAsia"/>
         </w:rPr>
         <w:t>系统设计</w:t>
       </w:r>
-      <w:bookmarkEnd w:id="129"/>
       <w:bookmarkEnd w:id="130"/>
       <w:bookmarkEnd w:id="131"/>
       <w:bookmarkEnd w:id="132"/>
-      <w:commentRangeEnd w:id="134"/>
+      <w:bookmarkEnd w:id="133"/>
+      <w:commentRangeEnd w:id="135"/>
       <w:r>
         <w:rPr>
           <w:rStyle w:val="afa"/>
@@ -14191,9 +14235,9 @@
           <w:bCs w:val="0"/>
           <w:kern w:val="2"/>
         </w:rPr>
-        <w:commentReference w:id="134"/>
-      </w:r>
-      <w:bookmarkEnd w:id="133"/>
+        <w:commentReference w:id="135"/>
+      </w:r>
+      <w:bookmarkEnd w:id="134"/>
     </w:p>
     <w:p>
       <w:pPr>
@@ -14237,7 +14281,15 @@
           <w:rFonts w:hint="eastAsia"/>
           <w:szCs w:val="21"/>
         </w:rPr>
-        <w:t>秒之内没有发送存活报文则会终止游戏而重新刷新网页。玩家在开始游戏后，会首先选择难度，只有选择相同难度的玩家才会匹配到一起，这样也保证了游戏的公平性，等待一局游戏结束后，双方会共同决定是否进行下一局游戏，只有双方都选择接受才可以进行下一局游戏。玩家通过游戏所得总分和与全部玩家进行比对，最终排出所有玩家的排行榜。玩家的分数在开始阶段会进行初始化，一旦玩家开始游戏后，每进行完一局游戏都会进行更新，最后完成数据更新，具体过程请看</w:t>
+        <w:t>秒之内没有发送存活报文则会终止游戏而重新刷新网页。玩家在开始游戏后，会首先选择难度，只有选择相同难度的玩家才会匹配到一起，这样也保证了游戏的公平性，等待一局游戏结束后，双方会共同决定是否进行下一局游戏，只有双方都选择接受才可以进行下一局游戏。玩家通过游戏所得总分和与全部玩家进行比对，最终排出所有玩家的排行榜。玩家的分数在开始阶段会进行初始化，一旦玩家开始游戏后，每进行完一局游戏都会进行更新，最后完成数据</w:t>
+      </w:r>
+      <w:r>
+        <w:rPr>
+          <w:rFonts w:hint="eastAsia"/>
+          <w:szCs w:val="21"/>
+        </w:rPr>
+        <w:lastRenderedPageBreak/>
+        <w:t>更新，具体过程请看</w:t>
       </w:r>
       <w:r>
         <w:rPr>
@@ -14268,12 +14320,12 @@
           <w:noProof/>
           <w:szCs w:val="20"/>
         </w:rPr>
-        <w:object w:dxaOrig="3282" w:dyaOrig="7425" w14:anchorId="6ED430C6">
-          <v:shape id="_x0000_i1025" type="#_x0000_t75" alt="" style="width:227pt;height:514pt;mso-width-percent:0;mso-height-percent:0;mso-width-percent:0;mso-height-percent:0" o:ole="">
+        <w:object w:dxaOrig="3282" w:dyaOrig="7425" w14:anchorId="1E81446E">
+          <v:shape id="_x0000_i1025" type="#_x0000_t75" alt="" style="width:227.3pt;height:514.55pt;mso-width-percent:0;mso-height-percent:0;mso-width-percent:0;mso-height-percent:0" o:ole="">
             <v:imagedata r:id="rId32" o:title=""/>
             <o:lock v:ext="edit" aspectratio="f"/>
           </v:shape>
-          <o:OLEObject Type="Embed" ProgID="Visio.Drawing.11" ShapeID="_x0000_i1025" DrawAspect="Content" ObjectID="_1684617891" r:id="rId33"/>
+          <o:OLEObject Type="Embed" ProgID="Visio.Drawing.11" ShapeID="_x0000_i1025" DrawAspect="Content" ObjectID="_1684689324" r:id="rId33"/>
         </w:object>
       </w:r>
     </w:p>
@@ -14324,9 +14376,9 @@
           <w:szCs w:val="28"/>
         </w:rPr>
       </w:pPr>
-      <w:bookmarkStart w:id="135" w:name="_Toc73803675"/>
-      <w:bookmarkStart w:id="136" w:name="_Toc73951310"/>
+      <w:bookmarkStart w:id="136" w:name="_Toc73803675"/>
       <w:bookmarkStart w:id="137" w:name="_Toc32674"/>
+      <w:bookmarkStart w:id="138" w:name="_Toc74076550"/>
       <w:r>
         <w:rPr>
           <w:rStyle w:val="3Char"/>
@@ -14351,8 +14403,8 @@
         </w:rPr>
         <w:t>人物系统</w:t>
       </w:r>
-      <w:bookmarkEnd w:id="135"/>
       <w:bookmarkEnd w:id="136"/>
+      <w:bookmarkEnd w:id="138"/>
     </w:p>
     <w:bookmarkEnd w:id="137"/>
     <w:p>
@@ -14406,6 +14458,7 @@
           <w:rFonts w:ascii="Times New Roman" w:eastAsia="宋体" w:hAnsi="Times New Roman" w:cs="Times New Roman" w:hint="eastAsia"/>
           <w:sz w:val="24"/>
         </w:rPr>
+        <w:lastRenderedPageBreak/>
         <w:t>CreatBlock</w:t>
       </w:r>
       <w:proofErr w:type="spellEnd"/>
@@ -14458,15 +14511,7 @@
           <w:rFonts w:ascii="Times New Roman" w:eastAsia="宋体" w:hAnsi="Times New Roman" w:cs="Times New Roman" w:hint="eastAsia"/>
           <w:sz w:val="24"/>
         </w:rPr>
-        <w:t>的界面内，四周以及地图内，以不</w:t>
-      </w:r>
-      <w:r>
-        <w:rPr>
-          <w:rFonts w:ascii="Times New Roman" w:eastAsia="宋体" w:hAnsi="Times New Roman" w:cs="Times New Roman" w:hint="eastAsia"/>
-          <w:sz w:val="24"/>
-        </w:rPr>
-        <w:lastRenderedPageBreak/>
-        <w:t>同的坐标和位置，生成对应的砖块。</w:t>
+        <w:t>的界面内，四周以及地图内，以不同的坐标和位置，生成对应的砖块。</w:t>
       </w:r>
     </w:p>
     <w:p>
@@ -14497,9 +14542,9 @@
           <w:szCs w:val="28"/>
         </w:rPr>
       </w:pPr>
-      <w:bookmarkStart w:id="138" w:name="_Toc73803676"/>
-      <w:bookmarkStart w:id="139" w:name="_Toc73951311"/>
+      <w:bookmarkStart w:id="139" w:name="_Toc73803676"/>
       <w:bookmarkStart w:id="140" w:name="_Toc21551"/>
+      <w:bookmarkStart w:id="141" w:name="_Toc74076551"/>
       <w:r>
         <w:rPr>
           <w:rStyle w:val="3Char"/>
@@ -14524,7 +14569,7 @@
         </w:rPr>
         <w:t>地图</w:t>
       </w:r>
-      <w:commentRangeStart w:id="141"/>
+      <w:commentRangeStart w:id="142"/>
       <w:r>
         <w:rPr>
           <w:rStyle w:val="3Char"/>
@@ -14533,15 +14578,15 @@
         </w:rPr>
         <w:t>系统</w:t>
       </w:r>
-      <w:bookmarkEnd w:id="138"/>
       <w:bookmarkEnd w:id="139"/>
-      <w:commentRangeEnd w:id="141"/>
+      <w:bookmarkEnd w:id="141"/>
+      <w:commentRangeEnd w:id="142"/>
       <w:r>
         <w:rPr>
           <w:rStyle w:val="afa"/>
           <w:rFonts w:ascii="Times New Roman" w:eastAsiaTheme="minorEastAsia" w:hAnsi="Times New Roman"/>
         </w:rPr>
-        <w:commentReference w:id="141"/>
+        <w:commentReference w:id="142"/>
       </w:r>
     </w:p>
     <w:bookmarkEnd w:id="140"/>
@@ -14744,8 +14789,8 @@
           <w:sz w:val="24"/>
         </w:rPr>
         <w:drawing>
-          <wp:inline distT="0" distB="0" distL="0" distR="0" wp14:anchorId="1615E5A7" wp14:editId="6117EE4A">
-            <wp:extent cx="4031958" cy="4130298"/>
+          <wp:inline distT="0" distB="0" distL="0" distR="0" wp14:anchorId="1615E5A7" wp14:editId="3F29C86F">
+            <wp:extent cx="3893905" cy="3988878"/>
             <wp:effectExtent l="0" t="0" r="0" b="0"/>
             <wp:docPr id="34" name="图片 34" descr="图示&#10;&#10;描述已自动生成"/>
             <wp:cNvGraphicFramePr>
@@ -14773,7 +14818,7 @@
                   <pic:spPr>
                     <a:xfrm>
                       <a:off x="0" y="0"/>
-                      <a:ext cx="4048354" cy="4147094"/>
+                      <a:ext cx="3912522" cy="4007949"/>
                     </a:xfrm>
                     <a:prstGeom prst="rect">
                       <a:avLst/>
@@ -14817,13 +14862,13 @@
         </w:rPr>
         <w:t>游戏地图生成过程</w:t>
       </w:r>
-      <w:commentRangeStart w:id="142"/>
-      <w:commentRangeEnd w:id="142"/>
+      <w:commentRangeStart w:id="143"/>
+      <w:commentRangeEnd w:id="143"/>
       <w:r>
         <w:rPr>
           <w:rStyle w:val="afa"/>
         </w:rPr>
-        <w:commentReference w:id="142"/>
+        <w:commentReference w:id="143"/>
       </w:r>
     </w:p>
     <w:p>
@@ -14834,11 +14879,11 @@
           <w:rFonts w:ascii="Times New Roman" w:hAnsi="Times New Roman"/>
         </w:rPr>
       </w:pPr>
-      <w:bookmarkStart w:id="143" w:name="_Toc2401"/>
-      <w:bookmarkStart w:id="144" w:name="_Toc72105877"/>
-      <w:bookmarkStart w:id="145" w:name="_Toc25625"/>
-      <w:bookmarkStart w:id="146" w:name="_Toc73803677"/>
-      <w:bookmarkStart w:id="147" w:name="_Toc73951312"/>
+      <w:bookmarkStart w:id="144" w:name="_Toc2401"/>
+      <w:bookmarkStart w:id="145" w:name="_Toc72105877"/>
+      <w:bookmarkStart w:id="146" w:name="_Toc25625"/>
+      <w:bookmarkStart w:id="147" w:name="_Toc73803677"/>
+      <w:bookmarkStart w:id="148" w:name="_Toc74076552"/>
       <w:r>
         <w:rPr>
           <w:rStyle w:val="3Char"/>
@@ -14864,11 +14909,11 @@
         </w:rPr>
         <w:t>道具系统</w:t>
       </w:r>
-      <w:bookmarkEnd w:id="143"/>
       <w:bookmarkEnd w:id="144"/>
       <w:bookmarkEnd w:id="145"/>
       <w:bookmarkEnd w:id="146"/>
       <w:bookmarkEnd w:id="147"/>
+      <w:bookmarkEnd w:id="148"/>
     </w:p>
     <w:p>
       <w:pPr>
@@ -14947,21 +14992,21 @@
         <w:snapToGrid w:val="0"/>
         <w:spacing w:beforeLines="25" w:before="104" w:afterLines="25" w:after="104" w:line="360" w:lineRule="auto"/>
         <w:ind w:firstLine="482"/>
-        <w:rPr>
-          <w:rFonts w:ascii="Times New Roman" w:eastAsia="宋体" w:hAnsi="Times New Roman" w:cs="Times New Roman"/>
-          <w:sz w:val="24"/>
-        </w:rPr>
-      </w:pPr>
-      <w:r>
-        <w:rPr>
-          <w:rFonts w:ascii="Times New Roman" w:eastAsia="宋体" w:hAnsi="Times New Roman" w:cs="Times New Roman"/>
-          <w:noProof/>
-          <w:sz w:val="24"/>
-        </w:rPr>
-        <w:lastRenderedPageBreak/>
+        <w:jc w:val="center"/>
+        <w:rPr>
+          <w:rFonts w:ascii="Times New Roman" w:eastAsia="宋体" w:hAnsi="Times New Roman" w:cs="Times New Roman"/>
+          <w:sz w:val="24"/>
+        </w:rPr>
+      </w:pPr>
+      <w:r>
+        <w:rPr>
+          <w:rFonts w:ascii="Times New Roman" w:eastAsia="宋体" w:hAnsi="Times New Roman" w:cs="Times New Roman"/>
+          <w:noProof/>
+          <w:sz w:val="24"/>
+        </w:rPr>
         <w:drawing>
-          <wp:inline distT="0" distB="0" distL="0" distR="0" wp14:anchorId="02CB5D9E" wp14:editId="7B41D123">
-            <wp:extent cx="5146766" cy="5813940"/>
+          <wp:inline distT="0" distB="0" distL="0" distR="0" wp14:anchorId="02CB5D9E" wp14:editId="2EDAE793">
+            <wp:extent cx="4191856" cy="4735245"/>
             <wp:effectExtent l="0" t="0" r="0" b="0"/>
             <wp:docPr id="32" name="图片 32" descr="图示&#10;&#10;描述已自动生成"/>
             <wp:cNvGraphicFramePr>
@@ -14989,7 +15034,7 @@
                   <pic:spPr>
                     <a:xfrm>
                       <a:off x="0" y="0"/>
-                      <a:ext cx="5156862" cy="5825345"/>
+                      <a:ext cx="4191856" cy="4735245"/>
                     </a:xfrm>
                     <a:prstGeom prst="rect">
                       <a:avLst/>
@@ -15009,7 +15054,7 @@
         <w:ind w:firstLine="482"/>
         <w:jc w:val="center"/>
         <w:rPr>
-          <w:rFonts w:ascii="Times New Roman" w:eastAsia="宋体" w:hAnsi="Times New Roman" w:cs="Times New Roman" w:hint="eastAsia"/>
+          <w:rFonts w:ascii="Times New Roman" w:eastAsia="宋体" w:hAnsi="Times New Roman" w:cs="Times New Roman"/>
           <w:sz w:val="24"/>
         </w:rPr>
       </w:pPr>
@@ -15041,7 +15086,7 @@
         <w:spacing w:beforeLines="25" w:before="104" w:afterLines="25" w:after="104" w:line="360" w:lineRule="auto"/>
         <w:ind w:firstLine="482"/>
         <w:rPr>
-          <w:rFonts w:ascii="Times New Roman" w:eastAsia="宋体" w:hAnsi="Times New Roman" w:cs="Times New Roman" w:hint="eastAsia"/>
+          <w:rFonts w:ascii="Times New Roman" w:eastAsia="宋体" w:hAnsi="Times New Roman" w:cs="Times New Roman"/>
           <w:sz w:val="24"/>
         </w:rPr>
       </w:pPr>
@@ -15054,11 +15099,11 @@
           <w:rFonts w:ascii="Times New Roman" w:hAnsi="Times New Roman"/>
         </w:rPr>
       </w:pPr>
-      <w:bookmarkStart w:id="148" w:name="_Toc72105879"/>
-      <w:bookmarkStart w:id="149" w:name="_Toc15642"/>
-      <w:bookmarkStart w:id="150" w:name="_Toc22920"/>
-      <w:bookmarkStart w:id="151" w:name="_Toc73803678"/>
-      <w:bookmarkStart w:id="152" w:name="_Toc73951313"/>
+      <w:bookmarkStart w:id="149" w:name="_Toc72105879"/>
+      <w:bookmarkStart w:id="150" w:name="_Toc15642"/>
+      <w:bookmarkStart w:id="151" w:name="_Toc22920"/>
+      <w:bookmarkStart w:id="152" w:name="_Toc73803678"/>
+      <w:bookmarkStart w:id="153" w:name="_Toc74076553"/>
       <w:r>
         <w:rPr>
           <w:rStyle w:val="3Char"/>
@@ -15083,11 +15128,11 @@
         </w:rPr>
         <w:t>匹配系统</w:t>
       </w:r>
-      <w:bookmarkEnd w:id="148"/>
       <w:bookmarkEnd w:id="149"/>
       <w:bookmarkEnd w:id="150"/>
       <w:bookmarkEnd w:id="151"/>
       <w:bookmarkEnd w:id="152"/>
+      <w:bookmarkEnd w:id="153"/>
     </w:p>
     <w:p>
       <w:pPr>
@@ -15132,15 +15177,7 @@
           <w:rFonts w:ascii="Times New Roman" w:eastAsia="宋体" w:hAnsi="Times New Roman" w:cs="Times New Roman" w:hint="eastAsia"/>
           <w:sz w:val="24"/>
         </w:rPr>
-        <w:t>，并将胜利者</w:t>
-      </w:r>
-      <w:r>
-        <w:rPr>
-          <w:rFonts w:ascii="Times New Roman" w:eastAsia="宋体" w:hAnsi="Times New Roman" w:cs="Times New Roman" w:hint="eastAsia"/>
-          <w:sz w:val="24"/>
-        </w:rPr>
-        <w:lastRenderedPageBreak/>
-        <w:t>分数加</w:t>
+        <w:t>，并将胜利者分数加</w:t>
       </w:r>
       <w:r>
         <w:rPr>
@@ -15224,7 +15261,7 @@
         <w:ind w:firstLineChars="150" w:firstLine="360"/>
         <w:jc w:val="center"/>
         <w:rPr>
-          <w:rFonts w:ascii="Times New Roman" w:eastAsia="宋体" w:hAnsi="Times New Roman" w:cs="Times New Roman" w:hint="eastAsia"/>
+          <w:rFonts w:ascii="Times New Roman" w:eastAsia="宋体" w:hAnsi="Times New Roman" w:cs="Times New Roman"/>
           <w:sz w:val="24"/>
         </w:rPr>
       </w:pPr>
@@ -15263,7 +15300,7 @@
         <w:spacing w:beforeLines="25" w:before="104" w:afterLines="25" w:after="104" w:line="360" w:lineRule="auto"/>
         <w:ind w:firstLineChars="150" w:firstLine="360"/>
         <w:rPr>
-          <w:rFonts w:ascii="Times New Roman" w:eastAsia="宋体" w:hAnsi="Times New Roman" w:cs="Times New Roman" w:hint="eastAsia"/>
+          <w:rFonts w:ascii="Times New Roman" w:eastAsia="宋体" w:hAnsi="Times New Roman" w:cs="Times New Roman"/>
           <w:sz w:val="24"/>
         </w:rPr>
       </w:pPr>
@@ -15277,11 +15314,12 @@
         </w:numPr>
         <w:spacing w:before="209" w:after="209"/>
       </w:pPr>
-      <w:bookmarkStart w:id="153" w:name="_Toc73951314"/>
-      <w:r>
-        <w:rPr>
-          <w:rFonts w:hint="eastAsia"/>
-        </w:rPr>
+      <w:bookmarkStart w:id="154" w:name="_Toc74076554"/>
+      <w:r>
+        <w:rPr>
+          <w:rFonts w:hint="eastAsia"/>
+        </w:rPr>
+        <w:lastRenderedPageBreak/>
         <w:t>4</w:t>
       </w:r>
       <w:r>
@@ -15296,7 +15334,7 @@
         </w:rPr>
         <w:t>坐标系统设计</w:t>
       </w:r>
-      <w:bookmarkEnd w:id="153"/>
+      <w:bookmarkEnd w:id="154"/>
     </w:p>
     <w:p>
       <w:pPr>
@@ -15334,7 +15372,7 @@
           <w:rFonts w:ascii="Times New Roman" w:eastAsia="宋体" w:hAnsi="Times New Roman" w:cs="Times New Roman" w:hint="eastAsia"/>
           <w:sz w:val="24"/>
         </w:rPr>
-        <w:t>所以我设计了帧同步加矢量预测算法，当</w:t>
+        <w:t>所以设计了帧同步加矢量预测算法，当</w:t>
       </w:r>
       <w:r>
         <w:rPr>
@@ -15402,7 +15440,6 @@
           <w:noProof/>
           <w:sz w:val="24"/>
         </w:rPr>
-        <w:lastRenderedPageBreak/>
         <w:drawing>
           <wp:inline distT="0" distB="0" distL="0" distR="0" wp14:anchorId="6E1D76AE" wp14:editId="7B5EDD54">
             <wp:extent cx="3505200" cy="5029200"/>
@@ -15484,7 +15521,7 @@
         </w:rPr>
         <w:t>方向预测算法具体</w:t>
       </w:r>
-      <w:commentRangeStart w:id="154"/>
+      <w:commentRangeStart w:id="155"/>
       <w:r>
         <w:rPr>
           <w:rFonts w:ascii="Times New Roman" w:eastAsia="宋体" w:hAnsi="Times New Roman" w:cs="Times New Roman" w:hint="eastAsia"/>
@@ -15492,13 +15529,13 @@
         </w:rPr>
         <w:t>流程</w:t>
       </w:r>
-      <w:commentRangeEnd w:id="154"/>
+      <w:commentRangeEnd w:id="155"/>
       <w:r>
         <w:rPr>
           <w:rStyle w:val="afa"/>
           <w:rFonts w:ascii="Times New Roman" w:hAnsi="Times New Roman"/>
         </w:rPr>
-        <w:commentReference w:id="154"/>
+        <w:commentReference w:id="155"/>
       </w:r>
     </w:p>
     <w:p>
@@ -15510,7 +15547,7 @@
         </w:numPr>
         <w:spacing w:before="209" w:after="209"/>
       </w:pPr>
-      <w:bookmarkStart w:id="155" w:name="_Toc73951315"/>
+      <w:bookmarkStart w:id="156" w:name="_Toc74076555"/>
       <w:r>
         <w:rPr>
           <w:rFonts w:hint="eastAsia"/>
@@ -15526,7 +15563,7 @@
         </w:rPr>
         <w:t>房主竞选系统设计</w:t>
       </w:r>
-      <w:bookmarkEnd w:id="155"/>
+      <w:bookmarkEnd w:id="156"/>
     </w:p>
     <w:p>
       <w:pPr>
@@ -15537,7 +15574,14 @@
         <w:rPr>
           <w:rFonts w:hint="eastAsia"/>
         </w:rPr>
-        <w:t>由于游戏在运行时是没有中心服务器的，所以当玩家匹配成功后就需要从两名匹配好的玩家中竞选出一位房主，房主的职责就是生成随机地图并发送给另一名玩家，这样就可以避免双方同时生成地图而不知道该以谁的地图为准。</w:t>
+        <w:t>由于游戏在运行时是没有中心服务器的，所以当玩家匹配成功后就需要从两名匹</w:t>
+      </w:r>
+      <w:r>
+        <w:rPr>
+          <w:rFonts w:hint="eastAsia"/>
+        </w:rPr>
+        <w:lastRenderedPageBreak/>
+        <w:t>配好的玩家中竞选出一位房主，房主的职责就是生成随机地图并发送给另一名玩家，这样就可以避免双方同时生成地图而不知道该以谁的地图为准。</w:t>
       </w:r>
     </w:p>
     <w:p>
@@ -15582,7 +15626,6 @@
         <w:rPr>
           <w:noProof/>
         </w:rPr>
-        <w:lastRenderedPageBreak/>
         <w:drawing>
           <wp:inline distT="0" distB="0" distL="0" distR="0" wp14:anchorId="015DE3EB" wp14:editId="09FD605A">
             <wp:extent cx="4546600" cy="5232400"/>
@@ -15653,21 +15696,21 @@
         </w:rPr>
         <w:t>匹配</w:t>
       </w:r>
-      <w:commentRangeStart w:id="156"/>
+      <w:commentRangeStart w:id="157"/>
       <w:r>
         <w:rPr>
           <w:rFonts w:hint="eastAsia"/>
         </w:rPr>
         <w:t>流程</w:t>
       </w:r>
-      <w:commentRangeEnd w:id="156"/>
+      <w:commentRangeEnd w:id="157"/>
       <w:r>
         <w:rPr>
           <w:rStyle w:val="afa"/>
           <w:rFonts w:eastAsiaTheme="minorEastAsia" w:cstheme="minorBidi"/>
           <w:kern w:val="2"/>
         </w:rPr>
-        <w:commentReference w:id="156"/>
+        <w:commentReference w:id="157"/>
       </w:r>
     </w:p>
     <w:p>
@@ -15679,11 +15722,12 @@
         </w:numPr>
         <w:spacing w:before="209" w:after="209"/>
       </w:pPr>
-      <w:bookmarkStart w:id="157" w:name="_Toc73951316"/>
-      <w:r>
-        <w:rPr>
-          <w:rFonts w:hint="eastAsia"/>
-        </w:rPr>
+      <w:bookmarkStart w:id="158" w:name="_Toc74076556"/>
+      <w:r>
+        <w:rPr>
+          <w:rFonts w:hint="eastAsia"/>
+        </w:rPr>
+        <w:lastRenderedPageBreak/>
         <w:t>4</w:t>
       </w:r>
       <w:r>
@@ -15698,23 +15742,23 @@
         </w:rPr>
         <w:t>游戏设计难点</w:t>
       </w:r>
-      <w:bookmarkEnd w:id="157"/>
+      <w:bookmarkEnd w:id="158"/>
     </w:p>
     <w:p>
       <w:pPr>
         <w:pStyle w:val="a4"/>
         <w:spacing w:before="104" w:after="104"/>
       </w:pPr>
-      <w:bookmarkStart w:id="158" w:name="_Toc11025"/>
-      <w:bookmarkStart w:id="159" w:name="_Toc72105861"/>
+      <w:bookmarkStart w:id="159" w:name="_Toc11025"/>
+      <w:bookmarkStart w:id="160" w:name="_Toc72105861"/>
       <w:r>
         <w:rPr>
           <w:rFonts w:hint="eastAsia"/>
         </w:rPr>
         <w:t>本游戏最大的难点在于如何实现同步，由于学生服务器的带宽比较低，所以才用了网络环境检测算法和帧同步方向向量预测算法来提升游戏体验，方向向量预测算法应用了帧同步原理的同时，采用了一种预测算法，其他游戏正常客户端双方会时时刻刻发送坐标信息，而方向预测算法只有当玩家方向向量改变的时候才会发送方向向量信息，同时每隔五秒才会更新一下位置信息，这样当另一台设备没有收到最新的方向向量信息的时候，依然会执行之前的方向向量动作。这样就尽可能的降低了数据的吞吐量，以此来弥补了带宽上的不足。</w:t>
       </w:r>
-      <w:bookmarkEnd w:id="158"/>
       <w:bookmarkEnd w:id="159"/>
+      <w:bookmarkEnd w:id="160"/>
     </w:p>
     <w:p>
       <w:pPr>
@@ -15725,7 +15769,6 @@
         <w:rPr>
           <w:rFonts w:hint="eastAsia"/>
         </w:rPr>
-        <w:lastRenderedPageBreak/>
         <w:t>本游戏同时也实现了多端共同游戏，玩家可以同时在手机上，</w:t>
       </w:r>
       <w:proofErr w:type="spellStart"/>
@@ -15747,6 +15790,9 @@
       <w:pPr>
         <w:pStyle w:val="a4"/>
         <w:spacing w:before="104" w:after="104"/>
+        <w:rPr>
+          <w:rFonts w:hint="eastAsia"/>
+        </w:rPr>
       </w:pPr>
       <w:r>
         <w:rPr>
@@ -15822,6 +15868,9 @@
         <w:pStyle w:val="a4"/>
         <w:spacing w:before="104" w:after="104"/>
         <w:ind w:firstLineChars="0" w:firstLine="0"/>
+        <w:rPr>
+          <w:rFonts w:hint="eastAsia"/>
+        </w:rPr>
       </w:pPr>
     </w:p>
     <w:p>
@@ -15833,36 +15882,15 @@
     </w:p>
     <w:p>
       <w:pPr>
-        <w:pStyle w:val="a4"/>
-        <w:spacing w:before="104" w:after="104"/>
-        <w:ind w:firstLineChars="0" w:firstLine="0"/>
-      </w:pPr>
-    </w:p>
-    <w:p>
-      <w:pPr>
-        <w:pStyle w:val="a4"/>
-        <w:spacing w:before="104" w:after="104"/>
-        <w:ind w:firstLineChars="0" w:firstLine="0"/>
-      </w:pPr>
-    </w:p>
-    <w:p>
-      <w:pPr>
-        <w:pStyle w:val="a4"/>
-        <w:spacing w:before="104" w:after="104"/>
-        <w:ind w:firstLineChars="0" w:firstLine="0"/>
-      </w:pPr>
-    </w:p>
-    <w:p>
-      <w:pPr>
         <w:pStyle w:val="1"/>
         <w:spacing w:before="838" w:after="419"/>
         <w:ind w:left="0"/>
       </w:pPr>
-      <w:bookmarkStart w:id="160" w:name="_Toc72105882"/>
-      <w:bookmarkStart w:id="161" w:name="_Toc566"/>
-      <w:bookmarkStart w:id="162" w:name="_Toc31652"/>
-      <w:bookmarkStart w:id="163" w:name="_Toc73803680"/>
-      <w:bookmarkStart w:id="164" w:name="_Toc73951317"/>
+      <w:bookmarkStart w:id="161" w:name="_Toc72105882"/>
+      <w:bookmarkStart w:id="162" w:name="_Toc566"/>
+      <w:bookmarkStart w:id="163" w:name="_Toc31652"/>
+      <w:bookmarkStart w:id="164" w:name="_Toc73803680"/>
+      <w:bookmarkStart w:id="165" w:name="_Toc74076557"/>
       <w:r>
         <w:rPr>
           <w:rFonts w:hint="eastAsia"/>
@@ -15870,11 +15898,11 @@
         <w:lastRenderedPageBreak/>
         <w:t>测试及运行</w:t>
       </w:r>
-      <w:bookmarkEnd w:id="160"/>
       <w:bookmarkEnd w:id="161"/>
       <w:bookmarkEnd w:id="162"/>
       <w:bookmarkEnd w:id="163"/>
       <w:bookmarkEnd w:id="164"/>
+      <w:bookmarkEnd w:id="165"/>
     </w:p>
     <w:p>
       <w:pPr>
@@ -15885,11 +15913,11 @@
           <w:szCs w:val="32"/>
         </w:rPr>
       </w:pPr>
-      <w:bookmarkStart w:id="165" w:name="_Toc72105883"/>
-      <w:bookmarkStart w:id="166" w:name="_Toc5189"/>
-      <w:bookmarkStart w:id="167" w:name="_Toc29087"/>
-      <w:bookmarkStart w:id="168" w:name="_Toc73803681"/>
-      <w:bookmarkStart w:id="169" w:name="_Toc73951318"/>
+      <w:bookmarkStart w:id="166" w:name="_Toc72105883"/>
+      <w:bookmarkStart w:id="167" w:name="_Toc5189"/>
+      <w:bookmarkStart w:id="168" w:name="_Toc29087"/>
+      <w:bookmarkStart w:id="169" w:name="_Toc73803681"/>
+      <w:bookmarkStart w:id="170" w:name="_Toc74076558"/>
       <w:r>
         <w:rPr>
           <w:rFonts w:hint="eastAsia"/>
@@ -15898,13 +15926,12 @@
         </w:rPr>
         <w:t>游戏运行时模块</w:t>
       </w:r>
-      <w:bookmarkEnd w:id="165"/>
       <w:bookmarkEnd w:id="166"/>
       <w:bookmarkEnd w:id="167"/>
       <w:bookmarkEnd w:id="168"/>
       <w:bookmarkEnd w:id="169"/>
-      <w:commentRangeStart w:id="170"/>
-      <w:commentRangeEnd w:id="170"/>
+      <w:commentRangeStart w:id="171"/>
+      <w:commentRangeEnd w:id="171"/>
       <w:r>
         <w:rPr>
           <w:rStyle w:val="afa"/>
@@ -15913,8 +15940,9 @@
           <w:bCs w:val="0"/>
           <w:kern w:val="2"/>
         </w:rPr>
-        <w:commentReference w:id="170"/>
-      </w:r>
+        <w:commentReference w:id="171"/>
+      </w:r>
+      <w:bookmarkEnd w:id="170"/>
     </w:p>
     <w:p>
       <w:pPr>
@@ -16046,7 +16074,7 @@
         </w:rPr>
         <w:t>.</w:t>
       </w:r>
-      <w:commentRangeStart w:id="171"/>
+      <w:commentRangeStart w:id="172"/>
       <w:r>
         <w:rPr>
           <w:rFonts w:ascii="Times New Roman" w:eastAsia="宋体" w:hAnsi="Times New Roman" w:cs="Times New Roman"/>
@@ -16054,13 +16082,13 @@
         </w:rPr>
         <w:t>1</w:t>
       </w:r>
-      <w:commentRangeEnd w:id="171"/>
-      <w:r>
-        <w:rPr>
-          <w:rFonts w:ascii="Times New Roman" w:eastAsia="宋体" w:hAnsi="Times New Roman" w:cs="Times New Roman"/>
-          <w:sz w:val="24"/>
-        </w:rPr>
-        <w:commentReference w:id="171"/>
+      <w:commentRangeEnd w:id="172"/>
+      <w:r>
+        <w:rPr>
+          <w:rFonts w:ascii="Times New Roman" w:eastAsia="宋体" w:hAnsi="Times New Roman" w:cs="Times New Roman"/>
+          <w:sz w:val="24"/>
+        </w:rPr>
+        <w:commentReference w:id="172"/>
       </w:r>
       <w:r>
         <w:rPr>
@@ -16228,6 +16256,7 @@
           <w:szCs w:val="32"/>
         </w:rPr>
       </w:pPr>
+      <w:bookmarkStart w:id="173" w:name="_Toc74076559"/>
       <w:r>
         <w:rPr>
           <w:rFonts w:hint="eastAsia"/>
@@ -16236,6 +16265,7 @@
         </w:rPr>
         <w:t>游戏技能模块</w:t>
       </w:r>
+      <w:bookmarkEnd w:id="173"/>
     </w:p>
     <w:p>
       <w:pPr>
@@ -16394,6 +16424,7 @@
           <w:szCs w:val="32"/>
         </w:rPr>
       </w:pPr>
+      <w:bookmarkStart w:id="174" w:name="_Toc74076560"/>
       <w:r>
         <w:rPr>
           <w:rFonts w:hint="eastAsia"/>
@@ -16402,6 +16433,7 @@
         </w:rPr>
         <w:t>游戏匹配模块</w:t>
       </w:r>
+      <w:bookmarkEnd w:id="174"/>
     </w:p>
     <w:p>
       <w:pPr>
@@ -16804,6 +16836,7 @@
           <w:szCs w:val="32"/>
         </w:rPr>
       </w:pPr>
+      <w:bookmarkStart w:id="175" w:name="_Toc74076561"/>
       <w:r>
         <w:rPr>
           <w:rFonts w:hint="eastAsia"/>
@@ -16812,6 +16845,7 @@
         </w:rPr>
         <w:t>游戏对局系统模块</w:t>
       </w:r>
+      <w:bookmarkEnd w:id="175"/>
     </w:p>
     <w:p>
       <w:pPr>
@@ -16860,10 +16894,9 @@
           <w:noProof/>
           <w:szCs w:val="20"/>
         </w:rPr>
-        <w:lastRenderedPageBreak/>
         <w:drawing>
-          <wp:inline distT="0" distB="0" distL="0" distR="0" wp14:anchorId="72842D90" wp14:editId="53D4DCF4">
-            <wp:extent cx="4442460" cy="3679190"/>
+          <wp:inline distT="0" distB="0" distL="0" distR="0" wp14:anchorId="72842D90" wp14:editId="75A93656">
+            <wp:extent cx="3113070" cy="2578123"/>
             <wp:effectExtent l="0" t="0" r="0" b="0"/>
             <wp:docPr id="6" name="图片 6" descr="电脑萤幕画面&#10;&#10;描述已自动生成"/>
             <wp:cNvGraphicFramePr>
@@ -16894,7 +16927,7 @@
                   <pic:spPr>
                     <a:xfrm>
                       <a:off x="0" y="0"/>
-                      <a:ext cx="4451235" cy="3686339"/>
+                      <a:ext cx="3149904" cy="2608627"/>
                     </a:xfrm>
                     <a:prstGeom prst="rect">
                       <a:avLst/>
@@ -16953,14 +16986,17 @@
           <w:szCs w:val="32"/>
         </w:rPr>
       </w:pPr>
+      <w:bookmarkStart w:id="176" w:name="_Toc74076562"/>
       <w:r>
         <w:rPr>
           <w:rFonts w:hint="eastAsia"/>
           <w:sz w:val="32"/>
           <w:szCs w:val="32"/>
         </w:rPr>
+        <w:lastRenderedPageBreak/>
         <w:t>游戏事件模块</w:t>
       </w:r>
+      <w:bookmarkEnd w:id="176"/>
     </w:p>
     <w:p>
       <w:pPr>
@@ -17127,7 +17163,6 @@
           <w:noProof/>
           <w:szCs w:val="20"/>
         </w:rPr>
-        <w:lastRenderedPageBreak/>
         <w:drawing>
           <wp:inline distT="0" distB="0" distL="0" distR="0" wp14:anchorId="4A5C9626" wp14:editId="5CF90765">
             <wp:extent cx="5274310" cy="2972435"/>
@@ -17240,11 +17275,11 @@
         <w:spacing w:before="838" w:after="419" w:line="360" w:lineRule="auto"/>
         <w:ind w:left="0"/>
       </w:pPr>
-      <w:bookmarkStart w:id="172" w:name="_Toc21948"/>
-      <w:bookmarkStart w:id="173" w:name="_Toc72105888"/>
-      <w:bookmarkStart w:id="174" w:name="_Toc15635"/>
-      <w:bookmarkStart w:id="175" w:name="_Toc73803686"/>
-      <w:bookmarkStart w:id="176" w:name="_Toc73951323"/>
+      <w:bookmarkStart w:id="177" w:name="_Toc21948"/>
+      <w:bookmarkStart w:id="178" w:name="_Toc72105888"/>
+      <w:bookmarkStart w:id="179" w:name="_Toc15635"/>
+      <w:bookmarkStart w:id="180" w:name="_Toc73803686"/>
+      <w:bookmarkStart w:id="181" w:name="_Toc74076563"/>
       <w:r>
         <w:rPr>
           <w:rFonts w:hint="eastAsia"/>
@@ -17252,11 +17287,11 @@
         <w:lastRenderedPageBreak/>
         <w:t>总结</w:t>
       </w:r>
-      <w:bookmarkEnd w:id="172"/>
-      <w:bookmarkEnd w:id="173"/>
-      <w:bookmarkEnd w:id="174"/>
-      <w:bookmarkEnd w:id="175"/>
-      <w:bookmarkEnd w:id="176"/>
+      <w:bookmarkEnd w:id="177"/>
+      <w:bookmarkEnd w:id="178"/>
+      <w:bookmarkEnd w:id="179"/>
+      <w:bookmarkEnd w:id="180"/>
+      <w:bookmarkEnd w:id="181"/>
     </w:p>
     <w:p>
       <w:pPr>
@@ -17303,7 +17338,7 @@
         <w:rPr>
           <w:rFonts w:hint="eastAsia"/>
         </w:rPr>
-        <w:t>但随着逐步深入，还是遇到很多细节问题，例如炸弹人游戏的炸弹不能阻挡游戏玩家的路线。炸弹能否对玩家自己造成伤害等等一些逻辑；对于游戏，也有对玩家游戏体验舒适度的考虑，比如地图的大小是否能让玩家舒服的玩好一局游戏，既让玩家体验到游戏时间长度，又不能让玩家的一局游戏持续太长时间，这都需要调试不同的数据来完成测试。游戏设计的平台有所了解后，又一项难处是如何在网页端实现游戏的进行，保证在同一局域网内的玩家能够实时进行游戏，这需要我排队网页的相关知识有一定的学习。</w:t>
+        <w:t>但随着逐步深入，还是遇到很多细节问题，例如炸弹人游戏的炸弹不能阻挡游戏玩家的路线。炸弹能否对玩家自己造成伤害等等一些逻辑；对于游戏，也有对玩家游戏体验舒适度的考虑，比如地图的大小是否能让玩家舒服的玩好一局游戏，既让玩家体验到游戏时间长度，又不能让玩家的一局游戏持续太长时间，这都需要调试不同的数据来完成测试。游戏设计的平台有所了解后，又一项难处是如何在网页端实现游戏的进行，保证在同一局域网内的玩家能够实时进行游戏，这需要排队网页的相关知识有一定的学习。</w:t>
       </w:r>
     </w:p>
     <w:p>
@@ -17345,20 +17380,20 @@
         </w:numPr>
         <w:spacing w:before="838" w:after="419"/>
       </w:pPr>
-      <w:bookmarkStart w:id="177" w:name="_Toc27707"/>
-      <w:bookmarkStart w:id="178" w:name="_Toc72105889"/>
-      <w:bookmarkStart w:id="179" w:name="_Toc11434"/>
-      <w:bookmarkStart w:id="180" w:name="_Toc73803687"/>
-      <w:bookmarkStart w:id="181" w:name="_Toc73951324"/>
+      <w:bookmarkStart w:id="182" w:name="_Toc27707"/>
+      <w:bookmarkStart w:id="183" w:name="_Toc72105889"/>
+      <w:bookmarkStart w:id="184" w:name="_Toc11434"/>
+      <w:bookmarkStart w:id="185" w:name="_Toc73803687"/>
+      <w:bookmarkStart w:id="186" w:name="_Toc74076564"/>
       <w:r>
         <w:lastRenderedPageBreak/>
         <w:t>参考文献</w:t>
       </w:r>
-      <w:bookmarkEnd w:id="177"/>
-      <w:bookmarkEnd w:id="178"/>
-      <w:bookmarkEnd w:id="179"/>
-      <w:bookmarkEnd w:id="180"/>
-      <w:bookmarkEnd w:id="181"/>
+      <w:bookmarkEnd w:id="182"/>
+      <w:bookmarkEnd w:id="183"/>
+      <w:bookmarkEnd w:id="184"/>
+      <w:bookmarkEnd w:id="185"/>
+      <w:bookmarkEnd w:id="186"/>
     </w:p>
     <w:p>
       <w:pPr>
@@ -18877,7 +18912,9 @@
           <w:sz w:val="24"/>
         </w:rPr>
         <w:br/>
-      </w:r>
+        <w:t xml:space="preserve">[19] Abraham </w:t>
+      </w:r>
+      <w:proofErr w:type="spellStart"/>
       <w:r>
         <w:rPr>
           <w:rFonts w:ascii="Times New Roman" w:eastAsia="宋体" w:hAnsi="Times New Roman" w:cs="Times New Roman"/>
@@ -18885,10 +18922,9 @@
           <w:kern w:val="0"/>
           <w:sz w:val="24"/>
         </w:rPr>
-        <w:lastRenderedPageBreak/>
-        <w:t xml:space="preserve">[19] Abraham </w:t>
-      </w:r>
-      <w:proofErr w:type="spellStart"/>
+        <w:t>Silberschatz</w:t>
+      </w:r>
+      <w:proofErr w:type="spellEnd"/>
       <w:r>
         <w:rPr>
           <w:rFonts w:ascii="Times New Roman" w:eastAsia="宋体" w:hAnsi="Times New Roman" w:cs="Times New Roman"/>
@@ -18896,9 +18932,8 @@
           <w:kern w:val="0"/>
           <w:sz w:val="24"/>
         </w:rPr>
-        <w:t>Silberschatz</w:t>
-      </w:r>
-      <w:proofErr w:type="spellEnd"/>
+        <w:t xml:space="preserve">. Database System Concepts[M]. </w:t>
+      </w:r>
       <w:r>
         <w:rPr>
           <w:rFonts w:ascii="Times New Roman" w:eastAsia="宋体" w:hAnsi="Times New Roman" w:cs="Times New Roman"/>
@@ -18906,7 +18941,7 @@
           <w:kern w:val="0"/>
           <w:sz w:val="24"/>
         </w:rPr>
-        <w:t xml:space="preserve">. Database System Concepts[M]. </w:t>
+        <w:t>北京</w:t>
       </w:r>
       <w:r>
         <w:rPr>
@@ -18915,7 +18950,7 @@
           <w:kern w:val="0"/>
           <w:sz w:val="24"/>
         </w:rPr>
-        <w:t>北京</w:t>
+        <w:t xml:space="preserve">: </w:t>
       </w:r>
       <w:r>
         <w:rPr>
@@ -18924,7 +18959,7 @@
           <w:kern w:val="0"/>
           <w:sz w:val="24"/>
         </w:rPr>
-        <w:t xml:space="preserve">: </w:t>
+        <w:t>机械工业出版社</w:t>
       </w:r>
       <w:r>
         <w:rPr>
@@ -18933,7 +18968,7 @@
           <w:kern w:val="0"/>
           <w:sz w:val="24"/>
         </w:rPr>
-        <w:t>机械工业出版社</w:t>
+        <w:t>, 2003.</w:t>
       </w:r>
       <w:r>
         <w:rPr>
@@ -18942,7 +18977,7 @@
           <w:kern w:val="0"/>
           <w:sz w:val="24"/>
         </w:rPr>
-        <w:t>, 2003.</w:t>
+        <w:br/>
       </w:r>
       <w:r>
         <w:rPr>
@@ -18951,7 +18986,7 @@
           <w:kern w:val="0"/>
           <w:sz w:val="24"/>
         </w:rPr>
-        <w:br/>
+        <w:lastRenderedPageBreak/>
         <w:t xml:space="preserve">[20] </w:t>
       </w:r>
       <w:r>
@@ -19244,20 +19279,20 @@
         <w:snapToGrid w:val="0"/>
         <w:spacing w:before="209" w:after="209"/>
       </w:pPr>
-      <w:bookmarkStart w:id="182" w:name="_Toc72105890"/>
-      <w:bookmarkStart w:id="183" w:name="_Toc10870"/>
-      <w:bookmarkStart w:id="184" w:name="_Toc9907"/>
-      <w:bookmarkStart w:id="185" w:name="_Toc73803688"/>
-      <w:bookmarkStart w:id="186" w:name="_Toc73951325"/>
+      <w:bookmarkStart w:id="187" w:name="_Toc72105890"/>
+      <w:bookmarkStart w:id="188" w:name="_Toc10870"/>
+      <w:bookmarkStart w:id="189" w:name="_Toc9907"/>
+      <w:bookmarkStart w:id="190" w:name="_Toc73803688"/>
+      <w:bookmarkStart w:id="191" w:name="_Toc74076565"/>
       <w:r>
         <w:lastRenderedPageBreak/>
         <w:t>致谢</w:t>
       </w:r>
-      <w:bookmarkEnd w:id="182"/>
-      <w:bookmarkEnd w:id="183"/>
-      <w:bookmarkEnd w:id="184"/>
-      <w:bookmarkEnd w:id="185"/>
-      <w:bookmarkEnd w:id="186"/>
+      <w:bookmarkEnd w:id="187"/>
+      <w:bookmarkEnd w:id="188"/>
+      <w:bookmarkEnd w:id="189"/>
+      <w:bookmarkEnd w:id="190"/>
+      <w:bookmarkEnd w:id="191"/>
     </w:p>
     <w:p>
       <w:pPr>
@@ -19532,7 +19567,7 @@
       </w:r>
     </w:p>
   </w:comment>
-  <w:comment w:id="44" w:author="Liu" w:date="2021-06-07T15:06:00Z" w:initials="L">
+  <w:comment w:id="45" w:author="Liu" w:date="2021-06-07T15:06:00Z" w:initials="L">
     <w:p>
       <w:pPr>
         <w:pStyle w:val="ab"/>
@@ -19551,7 +19586,7 @@
       </w:r>
     </w:p>
   </w:comment>
-  <w:comment w:id="97" w:author="Liu" w:date="2021-06-07T15:10:00Z" w:initials="L">
+  <w:comment w:id="98" w:author="Liu" w:date="2021-06-07T15:10:00Z" w:initials="L">
     <w:p>
       <w:pPr>
         <w:pStyle w:val="ab"/>
@@ -19564,7 +19599,7 @@
       </w:r>
     </w:p>
   </w:comment>
-  <w:comment w:id="98" w:author="Windows User" w:date="2021-06-06T19:45:00Z" w:initials="WU">
+  <w:comment w:id="99" w:author="Windows User" w:date="2021-06-06T19:45:00Z" w:initials="WU">
     <w:p>
       <w:pPr>
         <w:pStyle w:val="ab"/>
@@ -19584,7 +19619,7 @@
       </w:r>
     </w:p>
   </w:comment>
-  <w:comment w:id="101" w:author="Windows User" w:date="2021-06-06T19:45:00Z" w:initials="WU">
+  <w:comment w:id="102" w:author="Windows User" w:date="2021-06-06T19:45:00Z" w:initials="WU">
     <w:p>
       <w:pPr>
         <w:pStyle w:val="ab"/>
@@ -19604,7 +19639,7 @@
       </w:r>
     </w:p>
   </w:comment>
-  <w:comment w:id="102" w:author="Liu" w:date="2021-06-07T13:29:00Z" w:initials="L">
+  <w:comment w:id="103" w:author="Liu" w:date="2021-06-07T13:29:00Z" w:initials="L">
     <w:p>
       <w:pPr>
         <w:pStyle w:val="ab"/>
@@ -19623,7 +19658,7 @@
       </w:r>
     </w:p>
   </w:comment>
-  <w:comment w:id="104" w:author="Liu" w:date="2021-06-07T13:30:00Z" w:initials="L">
+  <w:comment w:id="105" w:author="Liu" w:date="2021-06-07T13:30:00Z" w:initials="L">
     <w:p>
       <w:pPr>
         <w:pStyle w:val="ab"/>
@@ -19642,7 +19677,7 @@
       </w:r>
     </w:p>
   </w:comment>
-  <w:comment w:id="114" w:author="Liu" w:date="2021-06-07T13:31:00Z" w:initials="L">
+  <w:comment w:id="115" w:author="Liu" w:date="2021-06-07T13:31:00Z" w:initials="L">
     <w:p>
       <w:pPr>
         <w:pStyle w:val="ab"/>
@@ -19661,7 +19696,7 @@
       </w:r>
     </w:p>
   </w:comment>
-  <w:comment w:id="116" w:author="Liu" w:date="2021-06-07T13:31:00Z" w:initials="L">
+  <w:comment w:id="117" w:author="Liu" w:date="2021-06-07T13:31:00Z" w:initials="L">
     <w:p>
       <w:pPr>
         <w:pStyle w:val="ab"/>
@@ -19680,7 +19715,7 @@
       </w:r>
     </w:p>
   </w:comment>
-  <w:comment w:id="117" w:author="Liu" w:date="2021-06-07T13:30:00Z" w:initials="L">
+  <w:comment w:id="118" w:author="Liu" w:date="2021-06-07T13:30:00Z" w:initials="L">
     <w:p>
       <w:pPr>
         <w:pStyle w:val="ab"/>
@@ -19699,7 +19734,7 @@
       </w:r>
     </w:p>
   </w:comment>
-  <w:comment w:id="118" w:author="Liu" w:date="2021-06-07T13:31:00Z" w:initials="L">
+  <w:comment w:id="119" w:author="Liu" w:date="2021-06-07T13:31:00Z" w:initials="L">
     <w:p>
       <w:pPr>
         <w:pStyle w:val="ab"/>
@@ -19718,7 +19753,7 @@
       </w:r>
     </w:p>
   </w:comment>
-  <w:comment w:id="126" w:author="Liu" w:date="2021-06-07T15:23:00Z" w:initials="L">
+  <w:comment w:id="127" w:author="Liu" w:date="2021-06-07T15:23:00Z" w:initials="L">
     <w:p>
       <w:pPr>
         <w:pStyle w:val="ab"/>
@@ -19737,7 +19772,7 @@
       </w:r>
     </w:p>
   </w:comment>
-  <w:comment w:id="127" w:author="Windows User" w:date="2021-06-07T13:40:00Z" w:initials="WU">
+  <w:comment w:id="128" w:author="Windows User" w:date="2021-06-07T13:40:00Z" w:initials="WU">
     <w:p>
       <w:pPr>
         <w:pStyle w:val="ab"/>
@@ -19769,7 +19804,7 @@
       </w:r>
     </w:p>
   </w:comment>
-  <w:comment w:id="128" w:author="Windows User" w:date="2021-06-06T19:47:00Z" w:initials="WU">
+  <w:comment w:id="129" w:author="Windows User" w:date="2021-06-06T19:47:00Z" w:initials="WU">
     <w:p>
       <w:pPr>
         <w:pStyle w:val="ab"/>
@@ -19789,7 +19824,7 @@
       </w:r>
     </w:p>
   </w:comment>
-  <w:comment w:id="134" w:author="Windows User" w:date="2021-06-06T19:48:00Z" w:initials="WU">
+  <w:comment w:id="135" w:author="Windows User" w:date="2021-06-06T19:48:00Z" w:initials="WU">
     <w:p>
       <w:pPr>
         <w:pStyle w:val="ab"/>
@@ -19809,7 +19844,7 @@
       </w:r>
     </w:p>
   </w:comment>
-  <w:comment w:id="141" w:author="Windows User" w:date="2021-06-06T19:49:00Z" w:initials="WU">
+  <w:comment w:id="142" w:author="Windows User" w:date="2021-06-06T19:49:00Z" w:initials="WU">
     <w:p>
       <w:pPr>
         <w:pStyle w:val="ab"/>
@@ -19829,7 +19864,7 @@
       </w:r>
     </w:p>
   </w:comment>
-  <w:comment w:id="142" w:author="Liu" w:date="2021-06-07T13:38:00Z" w:initials="L">
+  <w:comment w:id="143" w:author="Liu" w:date="2021-06-07T13:38:00Z" w:initials="L">
     <w:p>
       <w:pPr>
         <w:pStyle w:val="ab"/>
@@ -19848,7 +19883,7 @@
       </w:r>
     </w:p>
   </w:comment>
-  <w:comment w:id="154" w:author="Windows User" w:date="2021-06-06T19:50:00Z" w:initials="WU">
+  <w:comment w:id="155" w:author="Windows User" w:date="2021-06-06T19:50:00Z" w:initials="WU">
     <w:p>
       <w:pPr>
         <w:pStyle w:val="ab"/>
@@ -19868,7 +19903,7 @@
       </w:r>
     </w:p>
   </w:comment>
-  <w:comment w:id="156" w:author="Windows User" w:date="2021-06-06T19:50:00Z" w:initials="WU">
+  <w:comment w:id="157" w:author="Windows User" w:date="2021-06-06T19:50:00Z" w:initials="WU">
     <w:p>
       <w:pPr>
         <w:pStyle w:val="ab"/>
@@ -19888,7 +19923,7 @@
       </w:r>
     </w:p>
   </w:comment>
-  <w:comment w:id="170" w:author="Liu" w:date="2021-06-07T13:41:00Z" w:initials="L">
+  <w:comment w:id="171" w:author="Liu" w:date="2021-06-07T13:41:00Z" w:initials="L">
     <w:p>
       <w:pPr>
         <w:pStyle w:val="ab"/>
@@ -19907,7 +19942,7 @@
       </w:r>
     </w:p>
   </w:comment>
-  <w:comment w:id="171" w:author="Windows User" w:date="2021-06-06T19:51:00Z" w:initials="WU">
+  <w:comment w:id="172" w:author="Windows User" w:date="2021-06-06T19:51:00Z" w:initials="WU">
     <w:p>
       <w:pPr>
         <w:pStyle w:val="ab"/>
@@ -21360,7 +21395,7 @@
     <w:lsdException w:name="Table Web 2" w:semiHidden="1" w:unhideWhenUsed="1"/>
     <w:lsdException w:name="Table Web 3" w:semiHidden="1" w:unhideWhenUsed="1"/>
     <w:lsdException w:name="Balloon Text" w:qFormat="1"/>
-    <w:lsdException w:name="Table Grid" w:semiHidden="1" w:unhideWhenUsed="1" w:qFormat="1"/>
+    <w:lsdException w:name="Table Grid" w:qFormat="1"/>
     <w:lsdException w:name="Table Theme" w:semiHidden="1" w:unhideWhenUsed="1"/>
     <w:lsdException w:name="Placeholder Text" w:semiHidden="1" w:uiPriority="99"/>
     <w:lsdException w:name="No Spacing" w:uiPriority="99"/>
@@ -21586,7 +21621,7 @@
   <w:style w:type="paragraph" w:default="1" w:styleId="a3">
     <w:name w:val="Normal"/>
     <w:qFormat/>
-    <w:rsid w:val="00832DB9"/>
+    <w:rsid w:val="00A354B1"/>
     <w:pPr>
       <w:widowControl w:val="0"/>
       <w:jc w:val="both"/>
@@ -21767,7 +21802,7 @@
     <w:uiPriority w:val="1"/>
     <w:semiHidden/>
     <w:unhideWhenUsed/>
-    <w:rsid w:val="00832DB9"/>
+    <w:rsid w:val="00A354B1"/>
   </w:style>
   <w:style w:type="table" w:default="1" w:styleId="a6">
     <w:name w:val="Normal Table"/>
@@ -21789,7 +21824,7 @@
     <w:uiPriority w:val="99"/>
     <w:semiHidden/>
     <w:unhideWhenUsed/>
-    <w:rsid w:val="00832DB9"/>
+    <w:rsid w:val="00A354B1"/>
   </w:style>
   <w:style w:type="paragraph" w:styleId="a4">
     <w:name w:val="Normal Indent"/>
